--- a/3 курс/5 семестр/УД 1/Отчет 1.docx
+++ b/3 курс/5 семестр/УД 1/Отчет 1.docx
@@ -2979,6 +2979,7 @@
         <w:spacing w:after="0" w:line="360" w:lineRule="auto"/>
         <w:ind w:left="-851" w:right="-1" w:firstLine="567"/>
         <w:contextualSpacing/>
+        <w:jc w:val="both"/>
         <w:rPr>
           <w:rStyle w:val="cm-string"/>
           <w:rFonts w:ascii="Courier New" w:hAnsi="Courier New" w:cs="Courier New"/>
@@ -3120,7 +3121,7 @@
           <w:sz w:val="20"/>
           <w:szCs w:val="16"/>
         </w:rPr>
-        <w:t> </w:t>
+        <w:t xml:space="preserve"> </w:t>
       </w:r>
       <w:r>
         <w:rPr>
@@ -3410,6 +3411,7 @@
         <w:spacing w:after="0" w:line="360" w:lineRule="auto"/>
         <w:ind w:left="-851" w:right="-1" w:firstLine="567"/>
         <w:contextualSpacing/>
+        <w:jc w:val="both"/>
         <w:rPr>
           <w:rStyle w:val="cm-number"/>
           <w:rFonts w:ascii="Courier New" w:hAnsi="Courier New" w:cs="Courier New"/>
@@ -3532,7 +3534,7 @@
           <w:sz w:val="20"/>
           <w:szCs w:val="16"/>
         </w:rPr>
-        <w:t> </w:t>
+        <w:t xml:space="preserve"> </w:t>
       </w:r>
       <w:r>
         <w:rPr>
@@ -3551,7 +3553,7 @@
           <w:sz w:val="20"/>
           <w:szCs w:val="16"/>
         </w:rPr>
-        <w:t> </w:t>
+        <w:t xml:space="preserve"> </w:t>
       </w:r>
       <w:r>
         <w:rPr>
@@ -3812,6 +3814,7 @@
         <w:spacing w:after="0" w:line="360" w:lineRule="auto"/>
         <w:ind w:left="-851" w:firstLine="567"/>
         <w:contextualSpacing/>
+        <w:jc w:val="both"/>
         <w:rPr>
           <w:rFonts w:ascii="Times New Roman" w:hAnsi="Times New Roman" w:cs="Times New Roman"/>
           <w:color w:val="0D0D0D" w:themeColor="text1" w:themeTint="F2"/>
@@ -4192,26 +4195,46 @@
         </w:rPr>
         <w:t xml:space="preserve"> </w:t>
       </w:r>
+      <w:r>
+        <w:rPr>
+          <w:rStyle w:val="cm-keyword"/>
+          <w:rFonts w:ascii="Courier New" w:hAnsi="Courier New" w:cs="Courier New"/>
+          <w:color w:val="770088"/>
+          <w:sz w:val="20"/>
+          <w:szCs w:val="16"/>
+        </w:rPr>
+        <w:t>FROM</w:t>
+      </w:r>
+      <w:r>
+        <w:rPr>
+          <w:rStyle w:val="cm-keyword"/>
+          <w:rFonts w:ascii="Courier New" w:hAnsi="Courier New" w:cs="Courier New"/>
+          <w:color w:val="770088"/>
+          <w:sz w:val="20"/>
+          <w:szCs w:val="16"/>
+        </w:rPr>
+        <w:t xml:space="preserve"> </w:t>
+      </w:r>
+      <w:r>
+        <w:rPr>
+          <w:rStyle w:val="cm-variable-2"/>
+          <w:rFonts w:ascii="Courier New" w:hAnsi="Courier New" w:cs="Courier New"/>
+          <w:color w:val="0055AA"/>
+          <w:sz w:val="20"/>
+          <w:szCs w:val="16"/>
+        </w:rPr>
+        <w:t>`</w:t>
+      </w:r>
       <w:proofErr w:type="spellStart"/>
       <w:r>
         <w:rPr>
-          <w:rStyle w:val="cm-keyword"/>
-          <w:rFonts w:ascii="Courier New" w:hAnsi="Courier New" w:cs="Courier New"/>
-          <w:color w:val="770088"/>
-          <w:sz w:val="20"/>
-          <w:szCs w:val="16"/>
-        </w:rPr>
-        <w:t>FROM</w:t>
-      </w:r>
-      <w:r>
-        <w:rPr>
-          <w:rStyle w:val="cm-variable-2"/>
-          <w:rFonts w:ascii="Courier New" w:hAnsi="Courier New" w:cs="Courier New"/>
-          <w:color w:val="0055AA"/>
-          <w:sz w:val="20"/>
-          <w:szCs w:val="16"/>
-        </w:rPr>
-        <w:t>`персона_дело</w:t>
+          <w:rStyle w:val="cm-variable-2"/>
+          <w:rFonts w:ascii="Courier New" w:hAnsi="Courier New" w:cs="Courier New"/>
+          <w:color w:val="0055AA"/>
+          <w:sz w:val="20"/>
+          <w:szCs w:val="16"/>
+        </w:rPr>
+        <w:t>персона_дело</w:t>
       </w:r>
       <w:proofErr w:type="spellEnd"/>
       <w:r>
@@ -4332,16 +4355,7 @@
           <w:sz w:val="28"/>
           <w:szCs w:val="28"/>
         </w:rPr>
-        <w:t xml:space="preserve">Вывод </w:t>
-      </w:r>
-      <w:r>
-        <w:rPr>
-          <w:rFonts w:ascii="Times New Roman" w:hAnsi="Times New Roman" w:cs="Times New Roman"/>
-          <w:color w:val="0D0D0D" w:themeColor="text1" w:themeTint="F2"/>
-          <w:sz w:val="28"/>
-          <w:szCs w:val="28"/>
-        </w:rPr>
-        <w:t>количества</w:t>
+        <w:t>Вывод количества</w:t>
       </w:r>
       <w:r>
         <w:rPr>
@@ -4644,7 +4658,7 @@
     <w:p>
       <w:pPr>
         <w:spacing w:after="0" w:line="360" w:lineRule="auto"/>
-        <w:ind w:left="-851" w:firstLine="425"/>
+        <w:ind w:left="-851" w:firstLine="567"/>
         <w:contextualSpacing/>
         <w:jc w:val="both"/>
         <w:rPr>
@@ -4694,25 +4708,27 @@
           <w:sz w:val="28"/>
           <w:szCs w:val="28"/>
         </w:rPr>
-        <w:t>Вывод количества д</w:t>
-      </w:r>
-      <w:r>
-        <w:rPr>
-          <w:rFonts w:ascii="Times New Roman" w:hAnsi="Times New Roman" w:cs="Times New Roman"/>
-          <w:color w:val="0D0D0D" w:themeColor="text1" w:themeTint="F2"/>
-          <w:sz w:val="28"/>
-          <w:szCs w:val="28"/>
-        </w:rPr>
-        <w:t xml:space="preserve">етей осужденных мужчин и женщин, где детей </w:t>
-      </w:r>
-      <w:r>
-        <w:rPr>
-          <w:rFonts w:ascii="Times New Roman" w:hAnsi="Times New Roman" w:cs="Times New Roman"/>
-          <w:color w:val="0D0D0D" w:themeColor="text1" w:themeTint="F2"/>
-          <w:sz w:val="28"/>
-          <w:szCs w:val="28"/>
-        </w:rPr>
-        <w:t>&lt; 5.</w:t>
+        <w:t xml:space="preserve">Вывод количества детей осужденных мужчин и женщин, где детей </w:t>
+      </w:r>
+      <w:proofErr w:type="gramStart"/>
+      <w:r>
+        <w:rPr>
+          <w:rFonts w:ascii="Times New Roman" w:hAnsi="Times New Roman" w:cs="Times New Roman"/>
+          <w:color w:val="0D0D0D" w:themeColor="text1" w:themeTint="F2"/>
+          <w:sz w:val="28"/>
+          <w:szCs w:val="28"/>
+        </w:rPr>
+        <w:t>&lt; 5</w:t>
+      </w:r>
+      <w:proofErr w:type="gramEnd"/>
+      <w:r>
+        <w:rPr>
+          <w:rFonts w:ascii="Times New Roman" w:hAnsi="Times New Roman" w:cs="Times New Roman"/>
+          <w:color w:val="0D0D0D" w:themeColor="text1" w:themeTint="F2"/>
+          <w:sz w:val="28"/>
+          <w:szCs w:val="28"/>
+        </w:rPr>
+        <w:t>.</w:t>
       </w:r>
     </w:p>
     <w:p>
@@ -4811,6 +4827,15 @@
       </w:r>
       <w:r>
         <w:rPr>
+          <w:rFonts w:ascii="Courier New" w:hAnsi="Courier New" w:cs="Courier New"/>
+          <w:color w:val="444444"/>
+          <w:sz w:val="20"/>
+          <w:szCs w:val="16"/>
+        </w:rPr>
+        <w:t xml:space="preserve"> </w:t>
+      </w:r>
+      <w:r>
+        <w:rPr>
           <w:rStyle w:val="cm-keyword"/>
           <w:rFonts w:ascii="Courier New" w:hAnsi="Courier New" w:cs="Courier New"/>
           <w:color w:val="770088"/>
@@ -4837,16 +4862,6 @@
           <w:szCs w:val="16"/>
         </w:rPr>
         <w:t>'</w:t>
-      </w:r>
-      <w:r>
-        <w:rPr>
-          <w:rStyle w:val="cm-string"/>
-          <w:rFonts w:ascii="Courier New" w:hAnsi="Courier New" w:cs="Courier New"/>
-          <w:color w:val="AA1111"/>
-          <w:sz w:val="20"/>
-          <w:szCs w:val="16"/>
-        </w:rPr>
-        <w:t xml:space="preserve"> </w:t>
       </w:r>
       <w:r>
         <w:rPr>
@@ -5157,10 +5172,136 @@
           <w:sz w:val="28"/>
           <w:szCs w:val="28"/>
         </w:rPr>
-        <w:t>, где номер персоны равен номеру персоны в таблице персона_дело.</w:t>
-      </w:r>
-      <w:bookmarkStart w:id="0" w:name="_GoBack"/>
-      <w:bookmarkEnd w:id="0"/>
+        <w:t xml:space="preserve">, где номер персоны равен номеру персоны в таблице </w:t>
+      </w:r>
+      <w:proofErr w:type="spellStart"/>
+      <w:r>
+        <w:rPr>
+          <w:rFonts w:ascii="Times New Roman" w:hAnsi="Times New Roman" w:cs="Times New Roman"/>
+          <w:color w:val="0D0D0D" w:themeColor="text1" w:themeTint="F2"/>
+          <w:sz w:val="28"/>
+          <w:szCs w:val="28"/>
+        </w:rPr>
+        <w:t>персона_дело</w:t>
+      </w:r>
+      <w:proofErr w:type="spellEnd"/>
+      <w:r>
+        <w:rPr>
+          <w:rFonts w:ascii="Times New Roman" w:hAnsi="Times New Roman" w:cs="Times New Roman"/>
+          <w:color w:val="0D0D0D" w:themeColor="text1" w:themeTint="F2"/>
+          <w:sz w:val="28"/>
+          <w:szCs w:val="28"/>
+        </w:rPr>
+        <w:t>.</w:t>
+      </w:r>
+    </w:p>
+    <w:p>
+      <w:pPr>
+        <w:ind w:left="-851" w:firstLine="567"/>
+        <w:rPr>
+          <w:rFonts w:ascii="Times New Roman" w:hAnsi="Times New Roman" w:cs="Times New Roman"/>
+          <w:sz w:val="28"/>
+          <w:szCs w:val="28"/>
+        </w:rPr>
+      </w:pPr>
+      <w:r>
+        <w:rPr>
+          <w:rFonts w:ascii="Times New Roman" w:hAnsi="Times New Roman" w:cs="Times New Roman"/>
+          <w:sz w:val="28"/>
+          <w:szCs w:val="28"/>
+        </w:rPr>
+        <w:t xml:space="preserve">Запрос в виде РА: </w:t>
+      </w:r>
+    </w:p>
+    <w:p>
+      <w:pPr>
+        <w:ind w:left="-851" w:firstLine="567"/>
+        <w:rPr>
+          <w:rFonts w:ascii="Times New Roman" w:hAnsi="Times New Roman" w:cs="Times New Roman"/>
+          <w:sz w:val="28"/>
+          <w:szCs w:val="28"/>
+        </w:rPr>
+      </w:pPr>
+      <w:r>
+        <w:rPr>
+          <w:rFonts w:ascii="Times New Roman" w:hAnsi="Times New Roman" w:cs="Times New Roman"/>
+          <w:sz w:val="28"/>
+          <w:szCs w:val="28"/>
+        </w:rPr>
+        <w:t>R=</w:t>
+      </w:r>
+      <w:proofErr w:type="gramStart"/>
+      <w:r>
+        <w:rPr>
+          <w:rFonts w:ascii="Times New Roman" w:hAnsi="Times New Roman" w:cs="Times New Roman"/>
+          <w:sz w:val="28"/>
+          <w:szCs w:val="28"/>
+        </w:rPr>
+        <w:t>персона</w:t>
+      </w:r>
+      <w:r>
+        <w:rPr>
+          <w:rFonts w:ascii="Times New Roman" w:hAnsi="Times New Roman" w:cs="Times New Roman"/>
+          <w:sz w:val="28"/>
+          <w:szCs w:val="28"/>
+        </w:rPr>
+        <w:t>&gt;&lt;</w:t>
+      </w:r>
+      <w:proofErr w:type="spellStart"/>
+      <w:proofErr w:type="gramEnd"/>
+      <w:r>
+        <w:rPr>
+          <w:rFonts w:ascii="Times New Roman" w:hAnsi="Times New Roman" w:cs="Times New Roman"/>
+          <w:sz w:val="28"/>
+          <w:szCs w:val="28"/>
+        </w:rPr>
+        <w:t>персона_дело</w:t>
+      </w:r>
+      <w:proofErr w:type="spellEnd"/>
+      <w:r>
+        <w:rPr>
+          <w:rFonts w:ascii="Times New Roman" w:hAnsi="Times New Roman" w:cs="Times New Roman"/>
+          <w:sz w:val="28"/>
+          <w:szCs w:val="28"/>
+        </w:rPr>
+        <w:t xml:space="preserve"> </w:t>
+      </w:r>
+      <w:r>
+        <w:rPr>
+          <w:rFonts w:ascii="Times New Roman" w:hAnsi="Times New Roman" w:cs="Times New Roman"/>
+          <w:sz w:val="28"/>
+          <w:szCs w:val="28"/>
+        </w:rPr>
+        <w:t xml:space="preserve">  </w:t>
+      </w:r>
+      <w:proofErr w:type="spellStart"/>
+      <w:r>
+        <w:rPr>
+          <w:rFonts w:ascii="Times New Roman" w:hAnsi="Times New Roman" w:cs="Times New Roman"/>
+          <w:sz w:val="28"/>
+          <w:szCs w:val="28"/>
+        </w:rPr>
+        <w:t>номер_персоны</w:t>
+      </w:r>
+      <w:proofErr w:type="spellEnd"/>
+      <w:r>
+        <w:rPr>
+          <w:rFonts w:ascii="Times New Roman" w:hAnsi="Times New Roman" w:cs="Times New Roman"/>
+          <w:sz w:val="28"/>
+          <w:szCs w:val="28"/>
+        </w:rPr>
+        <w:t>=</w:t>
+      </w:r>
+      <w:proofErr w:type="spellStart"/>
+      <w:r>
+        <w:rPr>
+          <w:rFonts w:ascii="Times New Roman" w:hAnsi="Times New Roman" w:cs="Times New Roman"/>
+          <w:sz w:val="28"/>
+          <w:szCs w:val="28"/>
+        </w:rPr>
+        <w:t>номер_персоны</w:t>
+      </w:r>
+      <w:proofErr w:type="spellEnd"/>
     </w:p>
     <w:p>
       <w:pPr>
@@ -5557,6 +5698,21 @@
         </w:rPr>
         <w:t xml:space="preserve"> персоны`</w:t>
       </w:r>
+    </w:p>
+    <w:p>
+      <w:pPr>
+        <w:spacing w:after="0" w:line="360" w:lineRule="auto"/>
+        <w:ind w:left="-851" w:firstLine="567"/>
+        <w:contextualSpacing/>
+        <w:jc w:val="both"/>
+        <w:rPr>
+          <w:rStyle w:val="cm-variable-2"/>
+          <w:rFonts w:ascii="Courier New" w:hAnsi="Courier New" w:cs="Courier New"/>
+          <w:color w:val="0055AA"/>
+          <w:sz w:val="20"/>
+          <w:szCs w:val="16"/>
+        </w:rPr>
+      </w:pPr>
     </w:p>
     <w:p>
       <w:pPr>
@@ -5624,27 +5780,97 @@
           <w:color w:val="0D0D0D" w:themeColor="text1" w:themeTint="F2"/>
           <w:sz w:val="28"/>
           <w:szCs w:val="28"/>
+        </w:rPr>
+      </w:pPr>
+      <w:r>
+        <w:rPr>
+          <w:rFonts w:ascii="Times New Roman" w:hAnsi="Times New Roman" w:cs="Times New Roman"/>
+          <w:color w:val="0D0D0D" w:themeColor="text1" w:themeTint="F2"/>
+          <w:sz w:val="28"/>
+          <w:szCs w:val="28"/>
+        </w:rPr>
+        <w:t>10</w:t>
+      </w:r>
+      <w:r>
+        <w:rPr>
+          <w:rFonts w:ascii="Times New Roman" w:hAnsi="Times New Roman" w:cs="Times New Roman"/>
+          <w:color w:val="0D0D0D" w:themeColor="text1" w:themeTint="F2"/>
+          <w:sz w:val="28"/>
+          <w:szCs w:val="28"/>
+        </w:rPr>
+        <w:t xml:space="preserve">. Создать запрос, использующий операции проекции и деления (в одном запросе). </w:t>
+      </w:r>
+    </w:p>
+    <w:p>
+      <w:pPr>
+        <w:ind w:left="-851" w:firstLine="567"/>
+        <w:rPr>
+          <w:rFonts w:ascii="Times New Roman" w:hAnsi="Times New Roman" w:cs="Times New Roman"/>
+          <w:sz w:val="28"/>
+          <w:szCs w:val="28"/>
+        </w:rPr>
+      </w:pPr>
+      <w:r>
+        <w:rPr>
+          <w:rFonts w:ascii="Times New Roman" w:hAnsi="Times New Roman" w:cs="Times New Roman"/>
+          <w:sz w:val="28"/>
+          <w:szCs w:val="28"/>
+        </w:rPr>
+        <w:t xml:space="preserve">Запрос в виде РА: </w:t>
+      </w:r>
+    </w:p>
+    <w:p>
+      <w:pPr>
+        <w:ind w:left="-851" w:firstLine="567"/>
+        <w:rPr>
+          <w:rFonts w:ascii="Times New Roman" w:hAnsi="Times New Roman" w:cs="Times New Roman"/>
+          <w:sz w:val="28"/>
+          <w:szCs w:val="28"/>
+        </w:rPr>
+      </w:pPr>
+      <w:r>
+        <w:rPr>
+          <w:rFonts w:ascii="Times New Roman" w:hAnsi="Times New Roman" w:cs="Times New Roman"/>
+          <w:sz w:val="28"/>
+          <w:szCs w:val="28"/>
+        </w:rPr>
+        <w:t>R=персона</w:t>
+      </w:r>
+      <w:r>
+        <w:rPr>
+          <w:rFonts w:ascii="Times New Roman" w:hAnsi="Times New Roman" w:cs="Times New Roman"/>
+          <w:sz w:val="28"/>
+          <w:szCs w:val="28"/>
+        </w:rPr>
+        <w:t xml:space="preserve"> </w:t>
+      </w:r>
+      <w:r>
+        <w:rPr>
+          <w:rFonts w:ascii="Times New Roman" w:hAnsi="Times New Roman" w:cs="Times New Roman"/>
+          <w:sz w:val="28"/>
+          <w:szCs w:val="28"/>
           <w:lang w:val="en-US"/>
         </w:rPr>
-      </w:pPr>
-      <w:r>
-        <w:rPr>
-          <w:rFonts w:ascii="Times New Roman" w:hAnsi="Times New Roman" w:cs="Times New Roman"/>
-          <w:color w:val="0D0D0D" w:themeColor="text1" w:themeTint="F2"/>
-          <w:sz w:val="28"/>
-          <w:szCs w:val="28"/>
-        </w:rPr>
-        <w:t>10</w:t>
-      </w:r>
-      <w:r>
-        <w:rPr>
-          <w:rFonts w:ascii="Times New Roman" w:hAnsi="Times New Roman" w:cs="Times New Roman"/>
-          <w:color w:val="0D0D0D" w:themeColor="text1" w:themeTint="F2"/>
-          <w:sz w:val="28"/>
-          <w:szCs w:val="28"/>
-        </w:rPr>
-        <w:t xml:space="preserve">. Создать запрос, использующий операции проекции и деления (в одном запросе). </w:t>
-      </w:r>
+        <w:t>/</w:t>
+      </w:r>
+      <w:r>
+        <w:rPr>
+          <w:rFonts w:ascii="Times New Roman" w:hAnsi="Times New Roman" w:cs="Times New Roman"/>
+          <w:sz w:val="28"/>
+          <w:szCs w:val="28"/>
+        </w:rPr>
+        <w:t xml:space="preserve"> </w:t>
+      </w:r>
+      <w:proofErr w:type="spellStart"/>
+      <w:r>
+        <w:rPr>
+          <w:rFonts w:ascii="Times New Roman" w:hAnsi="Times New Roman" w:cs="Times New Roman"/>
+          <w:sz w:val="28"/>
+          <w:szCs w:val="28"/>
+        </w:rPr>
+        <w:t>персона_дело</w:t>
+      </w:r>
+      <w:proofErr w:type="spellEnd"/>
     </w:p>
     <w:p>
       <w:pPr>
@@ -5653,9 +5879,533 @@
         <w:contextualSpacing/>
         <w:jc w:val="both"/>
         <w:rPr>
-          <w:rFonts w:ascii="Times New Roman" w:hAnsi="Times New Roman" w:cs="Times New Roman"/>
-          <w:color w:val="0D0D0D" w:themeColor="text1" w:themeTint="F2"/>
-          <w:sz w:val="28"/>
+          <w:rFonts w:ascii="Courier New" w:hAnsi="Courier New" w:cs="Courier New"/>
+          <w:color w:val="000000"/>
+          <w:sz w:val="20"/>
+          <w:szCs w:val="16"/>
+        </w:rPr>
+      </w:pPr>
+      <w:hyperlink r:id="rId30" w:tgtFrame="mysql_doc" w:history="1">
+        <w:r>
+          <w:rPr>
+            <w:rStyle w:val="a7"/>
+            <w:rFonts w:ascii="Courier New" w:hAnsi="Courier New" w:cs="Courier New"/>
+            <w:sz w:val="20"/>
+            <w:szCs w:val="16"/>
+          </w:rPr>
+          <w:t>SELECT</w:t>
+        </w:r>
+      </w:hyperlink>
+      <w:r>
+        <w:rPr>
+          <w:rFonts w:ascii="Courier New" w:hAnsi="Courier New" w:cs="Courier New"/>
+          <w:color w:val="000000"/>
+          <w:sz w:val="20"/>
+          <w:szCs w:val="16"/>
+        </w:rPr>
+        <w:t> </w:t>
+      </w:r>
+      <w:r>
+        <w:rPr>
+          <w:rStyle w:val="cm-keyword"/>
+          <w:rFonts w:ascii="Courier New" w:hAnsi="Courier New" w:cs="Courier New"/>
+          <w:color w:val="770088"/>
+          <w:sz w:val="20"/>
+          <w:szCs w:val="16"/>
+        </w:rPr>
+        <w:t>DISTINCT</w:t>
+      </w:r>
+      <w:r>
+        <w:rPr>
+          <w:rFonts w:ascii="Courier New" w:hAnsi="Courier New" w:cs="Courier New"/>
+          <w:color w:val="000000"/>
+          <w:sz w:val="20"/>
+          <w:szCs w:val="16"/>
+        </w:rPr>
+        <w:t> </w:t>
+      </w:r>
+      <w:r>
+        <w:rPr>
+          <w:rStyle w:val="cm-variable-2"/>
+          <w:rFonts w:ascii="Courier New" w:hAnsi="Courier New" w:cs="Courier New"/>
+          <w:color w:val="0055AA"/>
+          <w:sz w:val="20"/>
+          <w:szCs w:val="16"/>
+        </w:rPr>
+        <w:t>`Особые приметы`</w:t>
+      </w:r>
+      <w:r>
+        <w:rPr>
+          <w:rFonts w:ascii="Courier New" w:hAnsi="Courier New" w:cs="Courier New"/>
+          <w:color w:val="000000"/>
+          <w:sz w:val="20"/>
+          <w:szCs w:val="16"/>
+        </w:rPr>
+        <w:t> </w:t>
+      </w:r>
+      <w:r>
+        <w:rPr>
+          <w:rStyle w:val="cm-keyword"/>
+          <w:rFonts w:ascii="Courier New" w:hAnsi="Courier New" w:cs="Courier New"/>
+          <w:color w:val="770088"/>
+          <w:sz w:val="20"/>
+          <w:szCs w:val="16"/>
+        </w:rPr>
+        <w:t>FROM</w:t>
+      </w:r>
+      <w:r>
+        <w:rPr>
+          <w:rFonts w:ascii="Courier New" w:hAnsi="Courier New" w:cs="Courier New"/>
+          <w:color w:val="000000"/>
+          <w:sz w:val="20"/>
+          <w:szCs w:val="16"/>
+        </w:rPr>
+        <w:t> персона A </w:t>
+      </w:r>
+      <w:r>
+        <w:rPr>
+          <w:rStyle w:val="cm-keyword"/>
+          <w:rFonts w:ascii="Courier New" w:hAnsi="Courier New" w:cs="Courier New"/>
+          <w:color w:val="770088"/>
+          <w:sz w:val="20"/>
+          <w:szCs w:val="16"/>
+        </w:rPr>
+        <w:t>WHERE</w:t>
+      </w:r>
+      <w:r>
+        <w:rPr>
+          <w:rFonts w:ascii="Courier New" w:hAnsi="Courier New" w:cs="Courier New"/>
+          <w:color w:val="000000"/>
+          <w:sz w:val="20"/>
+          <w:szCs w:val="16"/>
+        </w:rPr>
+        <w:t> </w:t>
+      </w:r>
+      <w:hyperlink r:id="rId31" w:anchor="operator_not" w:tgtFrame="mysql_doc" w:history="1">
+        <w:r>
+          <w:rPr>
+            <w:rStyle w:val="a7"/>
+            <w:rFonts w:ascii="Courier New" w:hAnsi="Courier New" w:cs="Courier New"/>
+            <w:sz w:val="20"/>
+            <w:szCs w:val="16"/>
+          </w:rPr>
+          <w:t>NOT</w:t>
+        </w:r>
+      </w:hyperlink>
+      <w:r>
+        <w:rPr>
+          <w:rFonts w:ascii="Courier New" w:hAnsi="Courier New" w:cs="Courier New"/>
+          <w:color w:val="000000"/>
+          <w:sz w:val="20"/>
+          <w:szCs w:val="16"/>
+        </w:rPr>
+        <w:t> </w:t>
+      </w:r>
+      <w:r>
+        <w:rPr>
+          <w:rStyle w:val="cm-keyword"/>
+          <w:rFonts w:ascii="Courier New" w:hAnsi="Courier New" w:cs="Courier New"/>
+          <w:color w:val="770088"/>
+          <w:sz w:val="20"/>
+          <w:szCs w:val="16"/>
+        </w:rPr>
+        <w:t>EXISTS</w:t>
+      </w:r>
+      <w:r>
+        <w:rPr>
+          <w:rFonts w:ascii="Courier New" w:hAnsi="Courier New" w:cs="Courier New"/>
+          <w:color w:val="000000"/>
+          <w:sz w:val="20"/>
+          <w:szCs w:val="16"/>
+        </w:rPr>
+        <w:t> ( </w:t>
+      </w:r>
+      <w:hyperlink r:id="rId32" w:tgtFrame="mysql_doc" w:history="1">
+        <w:r>
+          <w:rPr>
+            <w:rStyle w:val="a7"/>
+            <w:rFonts w:ascii="Courier New" w:hAnsi="Courier New" w:cs="Courier New"/>
+            <w:sz w:val="20"/>
+            <w:szCs w:val="16"/>
+          </w:rPr>
+          <w:t>SELECT</w:t>
+        </w:r>
+      </w:hyperlink>
+      <w:r>
+        <w:rPr>
+          <w:rFonts w:ascii="Courier New" w:hAnsi="Courier New" w:cs="Courier New"/>
+          <w:color w:val="000000"/>
+          <w:sz w:val="20"/>
+          <w:szCs w:val="16"/>
+        </w:rPr>
+        <w:t> </w:t>
+      </w:r>
+      <w:r>
+        <w:rPr>
+          <w:rStyle w:val="cm-variable-2"/>
+          <w:rFonts w:ascii="Courier New" w:hAnsi="Courier New" w:cs="Courier New"/>
+          <w:color w:val="0055AA"/>
+          <w:sz w:val="20"/>
+          <w:szCs w:val="16"/>
+        </w:rPr>
+        <w:t>`Номер персоны`</w:t>
+      </w:r>
+      <w:r>
+        <w:rPr>
+          <w:rFonts w:ascii="Courier New" w:hAnsi="Courier New" w:cs="Courier New"/>
+          <w:color w:val="000000"/>
+          <w:sz w:val="20"/>
+          <w:szCs w:val="16"/>
+        </w:rPr>
+        <w:t> </w:t>
+      </w:r>
+      <w:r>
+        <w:rPr>
+          <w:rStyle w:val="cm-keyword"/>
+          <w:rFonts w:ascii="Courier New" w:hAnsi="Courier New" w:cs="Courier New"/>
+          <w:color w:val="770088"/>
+          <w:sz w:val="20"/>
+          <w:szCs w:val="16"/>
+        </w:rPr>
+        <w:t>FROM</w:t>
+      </w:r>
+      <w:r>
+        <w:rPr>
+          <w:rFonts w:ascii="Courier New" w:hAnsi="Courier New" w:cs="Courier New"/>
+          <w:color w:val="000000"/>
+          <w:sz w:val="20"/>
+          <w:szCs w:val="16"/>
+        </w:rPr>
+        <w:t> </w:t>
+      </w:r>
+      <w:proofErr w:type="spellStart"/>
+      <w:r>
+        <w:rPr>
+          <w:rFonts w:ascii="Courier New" w:hAnsi="Courier New" w:cs="Courier New"/>
+          <w:color w:val="000000"/>
+          <w:sz w:val="20"/>
+          <w:szCs w:val="16"/>
+        </w:rPr>
+        <w:t>персона_дело</w:t>
+      </w:r>
+      <w:proofErr w:type="spellEnd"/>
+      <w:r>
+        <w:rPr>
+          <w:rFonts w:ascii="Courier New" w:hAnsi="Courier New" w:cs="Courier New"/>
+          <w:color w:val="000000"/>
+          <w:sz w:val="20"/>
+          <w:szCs w:val="16"/>
+        </w:rPr>
+        <w:t> </w:t>
+      </w:r>
+      <w:r>
+        <w:rPr>
+          <w:rStyle w:val="cm-keyword"/>
+          <w:rFonts w:ascii="Courier New" w:hAnsi="Courier New" w:cs="Courier New"/>
+          <w:color w:val="770088"/>
+          <w:sz w:val="20"/>
+          <w:szCs w:val="16"/>
+        </w:rPr>
+        <w:t>WHERE</w:t>
+      </w:r>
+      <w:r>
+        <w:rPr>
+          <w:rFonts w:ascii="Courier New" w:hAnsi="Courier New" w:cs="Courier New"/>
+          <w:color w:val="000000"/>
+          <w:sz w:val="20"/>
+          <w:szCs w:val="16"/>
+        </w:rPr>
+        <w:t> </w:t>
+      </w:r>
+      <w:hyperlink r:id="rId33" w:anchor="operator_not" w:tgtFrame="mysql_doc" w:history="1">
+        <w:r>
+          <w:rPr>
+            <w:rStyle w:val="a7"/>
+            <w:rFonts w:ascii="Courier New" w:hAnsi="Courier New" w:cs="Courier New"/>
+            <w:sz w:val="20"/>
+            <w:szCs w:val="16"/>
+          </w:rPr>
+          <w:t>NOT</w:t>
+        </w:r>
+      </w:hyperlink>
+      <w:r>
+        <w:rPr>
+          <w:rFonts w:ascii="Courier New" w:hAnsi="Courier New" w:cs="Courier New"/>
+          <w:color w:val="000000"/>
+          <w:sz w:val="20"/>
+          <w:szCs w:val="16"/>
+        </w:rPr>
+        <w:t> </w:t>
+      </w:r>
+      <w:r>
+        <w:rPr>
+          <w:rStyle w:val="cm-keyword"/>
+          <w:rFonts w:ascii="Courier New" w:hAnsi="Courier New" w:cs="Courier New"/>
+          <w:color w:val="770088"/>
+          <w:sz w:val="20"/>
+          <w:szCs w:val="16"/>
+        </w:rPr>
+        <w:t>EXISTS</w:t>
+      </w:r>
+      <w:r>
+        <w:rPr>
+          <w:rFonts w:ascii="Courier New" w:hAnsi="Courier New" w:cs="Courier New"/>
+          <w:color w:val="000000"/>
+          <w:sz w:val="20"/>
+          <w:szCs w:val="16"/>
+        </w:rPr>
+        <w:t> ( </w:t>
+      </w:r>
+      <w:hyperlink r:id="rId34" w:tgtFrame="mysql_doc" w:history="1">
+        <w:r>
+          <w:rPr>
+            <w:rStyle w:val="a7"/>
+            <w:rFonts w:ascii="Courier New" w:hAnsi="Courier New" w:cs="Courier New"/>
+            <w:sz w:val="20"/>
+            <w:szCs w:val="16"/>
+          </w:rPr>
+          <w:t>SELECT</w:t>
+        </w:r>
+      </w:hyperlink>
+      <w:r>
+        <w:rPr>
+          <w:rFonts w:ascii="Courier New" w:hAnsi="Courier New" w:cs="Courier New"/>
+          <w:color w:val="000000"/>
+          <w:sz w:val="20"/>
+          <w:szCs w:val="16"/>
+        </w:rPr>
+        <w:t> </w:t>
+      </w:r>
+      <w:r>
+        <w:rPr>
+          <w:rStyle w:val="cm-variable-2"/>
+          <w:rFonts w:ascii="Courier New" w:hAnsi="Courier New" w:cs="Courier New"/>
+          <w:color w:val="0055AA"/>
+          <w:sz w:val="20"/>
+          <w:szCs w:val="16"/>
+        </w:rPr>
+        <w:t>`Номер персоны`</w:t>
+      </w:r>
+      <w:r>
+        <w:rPr>
+          <w:rFonts w:ascii="Courier New" w:hAnsi="Courier New" w:cs="Courier New"/>
+          <w:color w:val="000000"/>
+          <w:sz w:val="20"/>
+          <w:szCs w:val="16"/>
+        </w:rPr>
+        <w:t xml:space="preserve"> </w:t>
+      </w:r>
+      <w:r>
+        <w:rPr>
+          <w:rStyle w:val="cm-keyword"/>
+          <w:rFonts w:ascii="Courier New" w:hAnsi="Courier New" w:cs="Courier New"/>
+          <w:color w:val="770088"/>
+          <w:sz w:val="20"/>
+          <w:szCs w:val="16"/>
+        </w:rPr>
+        <w:t>FROM</w:t>
+      </w:r>
+      <w:r>
+        <w:rPr>
+          <w:rFonts w:ascii="Courier New" w:hAnsi="Courier New" w:cs="Courier New"/>
+          <w:color w:val="000000"/>
+          <w:sz w:val="20"/>
+          <w:szCs w:val="16"/>
+        </w:rPr>
+        <w:t> персона</w:t>
+      </w:r>
+      <w:r>
+        <w:rPr>
+          <w:rFonts w:ascii="Courier New" w:hAnsi="Courier New" w:cs="Courier New"/>
+          <w:color w:val="000000"/>
+          <w:sz w:val="20"/>
+          <w:szCs w:val="16"/>
+        </w:rPr>
+        <w:t xml:space="preserve"> </w:t>
+      </w:r>
+      <w:r>
+        <w:rPr>
+          <w:rFonts w:ascii="Courier New" w:hAnsi="Courier New" w:cs="Courier New"/>
+          <w:color w:val="000000"/>
+          <w:sz w:val="20"/>
+          <w:szCs w:val="16"/>
+        </w:rPr>
+        <w:t>B</w:t>
+      </w:r>
+      <w:r>
+        <w:rPr>
+          <w:rFonts w:ascii="Courier New" w:hAnsi="Courier New" w:cs="Courier New"/>
+          <w:color w:val="000000"/>
+          <w:sz w:val="20"/>
+          <w:szCs w:val="16"/>
+        </w:rPr>
+        <w:t xml:space="preserve"> </w:t>
+      </w:r>
+      <w:r>
+        <w:rPr>
+          <w:rStyle w:val="cm-keyword"/>
+          <w:rFonts w:ascii="Courier New" w:hAnsi="Courier New" w:cs="Courier New"/>
+          <w:color w:val="770088"/>
+          <w:sz w:val="20"/>
+          <w:szCs w:val="16"/>
+        </w:rPr>
+        <w:t>WHERE</w:t>
+      </w:r>
+      <w:r>
+        <w:rPr>
+          <w:rFonts w:ascii="Courier New" w:hAnsi="Courier New" w:cs="Courier New"/>
+          <w:color w:val="000000"/>
+          <w:sz w:val="20"/>
+          <w:szCs w:val="16"/>
+        </w:rPr>
+        <w:t xml:space="preserve"> </w:t>
+      </w:r>
+      <w:proofErr w:type="spellStart"/>
+      <w:r>
+        <w:rPr>
+          <w:rFonts w:ascii="Courier New" w:hAnsi="Courier New" w:cs="Courier New"/>
+          <w:color w:val="000000"/>
+          <w:sz w:val="20"/>
+          <w:szCs w:val="16"/>
+        </w:rPr>
+        <w:t>B.</w:t>
+      </w:r>
+      <w:r>
+        <w:rPr>
+          <w:rStyle w:val="cm-variable-2"/>
+          <w:rFonts w:ascii="Courier New" w:hAnsi="Courier New" w:cs="Courier New"/>
+          <w:color w:val="0055AA"/>
+          <w:sz w:val="20"/>
+          <w:szCs w:val="16"/>
+        </w:rPr>
+        <w:t>`Номер</w:t>
+      </w:r>
+      <w:proofErr w:type="spellEnd"/>
+      <w:r>
+        <w:rPr>
+          <w:rStyle w:val="cm-variable-2"/>
+          <w:rFonts w:ascii="Courier New" w:hAnsi="Courier New" w:cs="Courier New"/>
+          <w:color w:val="0055AA"/>
+          <w:sz w:val="20"/>
+          <w:szCs w:val="16"/>
+        </w:rPr>
+        <w:t xml:space="preserve"> персоны`</w:t>
+      </w:r>
+      <w:r>
+        <w:rPr>
+          <w:rFonts w:ascii="Courier New" w:hAnsi="Courier New" w:cs="Courier New"/>
+          <w:color w:val="000000"/>
+          <w:sz w:val="20"/>
+          <w:szCs w:val="16"/>
+        </w:rPr>
+        <w:t>= </w:t>
+      </w:r>
+      <w:proofErr w:type="spellStart"/>
+      <w:r>
+        <w:rPr>
+          <w:rFonts w:ascii="Courier New" w:hAnsi="Courier New" w:cs="Courier New"/>
+          <w:color w:val="000000"/>
+          <w:sz w:val="20"/>
+          <w:szCs w:val="16"/>
+        </w:rPr>
+        <w:t>персона_дело.</w:t>
+      </w:r>
+      <w:r>
+        <w:rPr>
+          <w:rStyle w:val="cm-variable-2"/>
+          <w:rFonts w:ascii="Courier New" w:hAnsi="Courier New" w:cs="Courier New"/>
+          <w:color w:val="0055AA"/>
+          <w:sz w:val="20"/>
+          <w:szCs w:val="16"/>
+        </w:rPr>
+        <w:t>`Номер</w:t>
+      </w:r>
+      <w:proofErr w:type="spellEnd"/>
+      <w:r>
+        <w:rPr>
+          <w:rStyle w:val="cm-variable-2"/>
+          <w:rFonts w:ascii="Courier New" w:hAnsi="Courier New" w:cs="Courier New"/>
+          <w:color w:val="0055AA"/>
+          <w:sz w:val="20"/>
+          <w:szCs w:val="16"/>
+        </w:rPr>
+        <w:t xml:space="preserve"> персоны`</w:t>
+      </w:r>
+      <w:r>
+        <w:rPr>
+          <w:rFonts w:ascii="Courier New" w:hAnsi="Courier New" w:cs="Courier New"/>
+          <w:color w:val="000000"/>
+          <w:sz w:val="20"/>
+          <w:szCs w:val="16"/>
+        </w:rPr>
+        <w:t> ) )</w:t>
+      </w:r>
+    </w:p>
+    <w:p>
+      <w:pPr>
+        <w:spacing w:after="0" w:line="360" w:lineRule="auto"/>
+        <w:ind w:left="-851"/>
+        <w:contextualSpacing/>
+        <w:jc w:val="center"/>
+        <w:rPr>
+          <w:rFonts w:ascii="Times New Roman" w:hAnsi="Times New Roman" w:cs="Times New Roman"/>
+          <w:color w:val="0D0D0D" w:themeColor="text1" w:themeTint="F2"/>
+          <w:sz w:val="36"/>
+          <w:szCs w:val="28"/>
+        </w:rPr>
+      </w:pPr>
+      <w:r>
+        <w:rPr>
+          <w:noProof/>
+          <w:lang w:eastAsia="ru-RU"/>
+        </w:rPr>
+        <w:drawing>
+          <wp:inline distT="0" distB="0" distL="0" distR="0" wp14:anchorId="7A415989" wp14:editId="138DACDC">
+            <wp:extent cx="1543050" cy="1333500"/>
+            <wp:effectExtent l="0" t="0" r="0" b="0"/>
+            <wp:docPr id="14" name="Рисунок 14"/>
+            <wp:cNvGraphicFramePr>
+              <a:graphicFrameLocks xmlns:a="http://schemas.openxmlformats.org/drawingml/2006/main" noChangeAspect="1"/>
+            </wp:cNvGraphicFramePr>
+            <a:graphic xmlns:a="http://schemas.openxmlformats.org/drawingml/2006/main">
+              <a:graphicData uri="http://schemas.openxmlformats.org/drawingml/2006/picture">
+                <pic:pic xmlns:pic="http://schemas.openxmlformats.org/drawingml/2006/picture">
+                  <pic:nvPicPr>
+                    <pic:cNvPr id="1" name=""/>
+                    <pic:cNvPicPr/>
+                  </pic:nvPicPr>
+                  <pic:blipFill>
+                    <a:blip r:embed="rId35"/>
+                    <a:stretch>
+                      <a:fillRect/>
+                    </a:stretch>
+                  </pic:blipFill>
+                  <pic:spPr>
+                    <a:xfrm>
+                      <a:off x="0" y="0"/>
+                      <a:ext cx="1543050" cy="1333500"/>
+                    </a:xfrm>
+                    <a:prstGeom prst="rect">
+                      <a:avLst/>
+                    </a:prstGeom>
+                  </pic:spPr>
+                </pic:pic>
+              </a:graphicData>
+            </a:graphic>
+          </wp:inline>
+        </w:drawing>
+      </w:r>
+    </w:p>
+    <w:p>
+      <w:pPr>
+        <w:spacing w:after="0" w:line="360" w:lineRule="auto"/>
+        <w:ind w:left="-851"/>
+        <w:contextualSpacing/>
+        <w:jc w:val="center"/>
+        <w:rPr>
+          <w:rFonts w:ascii="Times New Roman" w:hAnsi="Times New Roman" w:cs="Times New Roman"/>
+          <w:color w:val="0D0D0D" w:themeColor="text1" w:themeTint="F2"/>
+          <w:sz w:val="36"/>
           <w:szCs w:val="28"/>
         </w:rPr>
       </w:pPr>
@@ -5680,6 +6430,7 @@
           <w:sz w:val="28"/>
           <w:szCs w:val="28"/>
         </w:rPr>
+        <w:lastRenderedPageBreak/>
         <w:t>11</w:t>
       </w:r>
       <w:r>
@@ -5705,6 +6456,429 @@
           <w:szCs w:val="28"/>
         </w:rPr>
       </w:pPr>
+      <w:r>
+        <w:rPr>
+          <w:rFonts w:ascii="Times New Roman" w:hAnsi="Times New Roman" w:cs="Times New Roman"/>
+          <w:color w:val="0D0D0D" w:themeColor="text1" w:themeTint="F2"/>
+          <w:sz w:val="28"/>
+          <w:szCs w:val="28"/>
+        </w:rPr>
+        <w:t>Вывод осужденных мужчин и персон, имеющих срок</w:t>
+      </w:r>
+      <w:r>
+        <w:rPr>
+          <w:rFonts w:ascii="Times New Roman" w:hAnsi="Times New Roman" w:cs="Times New Roman"/>
+          <w:color w:val="0D0D0D" w:themeColor="text1" w:themeTint="F2"/>
+          <w:sz w:val="28"/>
+          <w:szCs w:val="28"/>
+        </w:rPr>
+        <w:t xml:space="preserve"> заключения</w:t>
+      </w:r>
+      <w:r>
+        <w:rPr>
+          <w:rFonts w:ascii="Times New Roman" w:hAnsi="Times New Roman" w:cs="Times New Roman"/>
+          <w:color w:val="0D0D0D" w:themeColor="text1" w:themeTint="F2"/>
+          <w:sz w:val="28"/>
+          <w:szCs w:val="28"/>
+        </w:rPr>
+        <w:t xml:space="preserve"> больше 10 лет</w:t>
+      </w:r>
+      <w:r>
+        <w:rPr>
+          <w:rFonts w:ascii="Times New Roman" w:hAnsi="Times New Roman" w:cs="Times New Roman"/>
+          <w:color w:val="0D0D0D" w:themeColor="text1" w:themeTint="F2"/>
+          <w:sz w:val="28"/>
+          <w:szCs w:val="28"/>
+        </w:rPr>
+        <w:t xml:space="preserve"> </w:t>
+      </w:r>
+      <w:r>
+        <w:rPr>
+          <w:rFonts w:ascii="Times New Roman" w:hAnsi="Times New Roman" w:cs="Times New Roman"/>
+          <w:color w:val="0D0D0D" w:themeColor="text1" w:themeTint="F2"/>
+          <w:sz w:val="28"/>
+          <w:szCs w:val="28"/>
+        </w:rPr>
+        <w:t xml:space="preserve">и </w:t>
+      </w:r>
+      <w:r>
+        <w:rPr>
+          <w:rFonts w:ascii="Times New Roman" w:hAnsi="Times New Roman" w:cs="Times New Roman"/>
+          <w:color w:val="0D0D0D" w:themeColor="text1" w:themeTint="F2"/>
+          <w:sz w:val="28"/>
+          <w:szCs w:val="28"/>
+        </w:rPr>
+        <w:t>их место заключение в городе Киев.</w:t>
+      </w:r>
+    </w:p>
+    <w:p>
+      <w:pPr>
+        <w:ind w:left="-851" w:firstLine="567"/>
+        <w:rPr>
+          <w:rFonts w:ascii="Times New Roman" w:hAnsi="Times New Roman" w:cs="Times New Roman"/>
+          <w:sz w:val="28"/>
+          <w:szCs w:val="28"/>
+        </w:rPr>
+      </w:pPr>
+      <w:r>
+        <w:rPr>
+          <w:rFonts w:ascii="Times New Roman" w:hAnsi="Times New Roman" w:cs="Times New Roman"/>
+          <w:sz w:val="28"/>
+          <w:szCs w:val="28"/>
+        </w:rPr>
+        <w:t xml:space="preserve">Запрос в виде РА: </w:t>
+      </w:r>
+    </w:p>
+    <w:p>
+      <w:pPr>
+        <w:ind w:left="-851" w:firstLine="567"/>
+        <w:rPr>
+          <w:rFonts w:ascii="Times New Roman" w:hAnsi="Times New Roman" w:cs="Times New Roman"/>
+          <w:sz w:val="28"/>
+          <w:szCs w:val="28"/>
+        </w:rPr>
+      </w:pPr>
+      <w:r>
+        <w:rPr>
+          <w:rFonts w:ascii="Times New Roman" w:hAnsi="Times New Roman" w:cs="Times New Roman"/>
+          <w:sz w:val="28"/>
+          <w:szCs w:val="28"/>
+        </w:rPr>
+        <w:t xml:space="preserve">R1 = П </w:t>
+      </w:r>
+      <w:proofErr w:type="spellStart"/>
+      <w:r>
+        <w:rPr>
+          <w:rFonts w:ascii="Times New Roman" w:hAnsi="Times New Roman" w:cs="Times New Roman"/>
+          <w:sz w:val="28"/>
+          <w:szCs w:val="28"/>
+        </w:rPr>
+        <w:t>номер_</w:t>
+      </w:r>
+      <w:proofErr w:type="gramStart"/>
+      <w:r>
+        <w:rPr>
+          <w:rFonts w:ascii="Times New Roman" w:hAnsi="Times New Roman" w:cs="Times New Roman"/>
+          <w:sz w:val="28"/>
+          <w:szCs w:val="28"/>
+        </w:rPr>
+        <w:t>персоны</w:t>
+      </w:r>
+      <w:proofErr w:type="spellEnd"/>
+      <w:r>
+        <w:rPr>
+          <w:rFonts w:ascii="Times New Roman" w:hAnsi="Times New Roman" w:cs="Times New Roman"/>
+          <w:sz w:val="28"/>
+          <w:szCs w:val="28"/>
+        </w:rPr>
+        <w:t xml:space="preserve">  </w:t>
+      </w:r>
+      <w:r>
+        <w:rPr>
+          <w:rFonts w:ascii="Times New Roman" w:hAnsi="Times New Roman" w:cs="Times New Roman"/>
+          <w:sz w:val="28"/>
+          <w:szCs w:val="28"/>
+        </w:rPr>
+        <w:t>σ</w:t>
+      </w:r>
+      <w:proofErr w:type="gramEnd"/>
+      <w:r>
+        <w:rPr>
+          <w:rFonts w:ascii="Times New Roman" w:hAnsi="Times New Roman" w:cs="Times New Roman"/>
+          <w:sz w:val="28"/>
+          <w:szCs w:val="28"/>
+        </w:rPr>
+        <w:t xml:space="preserve"> </w:t>
+      </w:r>
+      <w:r>
+        <w:rPr>
+          <w:rFonts w:ascii="Times New Roman" w:hAnsi="Times New Roman" w:cs="Times New Roman"/>
+          <w:sz w:val="28"/>
+          <w:szCs w:val="28"/>
+        </w:rPr>
+        <w:t>пол</w:t>
+      </w:r>
+      <w:r>
+        <w:rPr>
+          <w:rFonts w:ascii="Times New Roman" w:hAnsi="Times New Roman" w:cs="Times New Roman"/>
+          <w:sz w:val="28"/>
+          <w:szCs w:val="28"/>
+        </w:rPr>
+        <w:t xml:space="preserve"> </w:t>
+      </w:r>
+      <w:r>
+        <w:rPr>
+          <w:rFonts w:ascii="Times New Roman" w:hAnsi="Times New Roman" w:cs="Times New Roman"/>
+          <w:sz w:val="28"/>
+          <w:szCs w:val="28"/>
+        </w:rPr>
+        <w:t>=</w:t>
+      </w:r>
+      <w:r>
+        <w:rPr>
+          <w:rFonts w:ascii="Times New Roman" w:hAnsi="Times New Roman" w:cs="Times New Roman"/>
+          <w:sz w:val="28"/>
+          <w:szCs w:val="28"/>
+        </w:rPr>
+        <w:t xml:space="preserve"> </w:t>
+      </w:r>
+      <w:r>
+        <w:rPr>
+          <w:rFonts w:ascii="Times New Roman" w:hAnsi="Times New Roman" w:cs="Times New Roman"/>
+          <w:sz w:val="28"/>
+          <w:szCs w:val="28"/>
+        </w:rPr>
+        <w:t xml:space="preserve">мужчина </w:t>
+      </w:r>
+      <w:r>
+        <w:rPr>
+          <w:rFonts w:ascii="Times New Roman" w:hAnsi="Times New Roman" w:cs="Times New Roman"/>
+          <w:sz w:val="28"/>
+          <w:szCs w:val="28"/>
+        </w:rPr>
+        <w:t>(</w:t>
+      </w:r>
+      <w:r>
+        <w:rPr>
+          <w:rFonts w:ascii="Times New Roman" w:hAnsi="Times New Roman" w:cs="Times New Roman"/>
+          <w:sz w:val="28"/>
+          <w:szCs w:val="28"/>
+        </w:rPr>
+        <w:t>персона</w:t>
+      </w:r>
+      <w:r>
+        <w:rPr>
+          <w:rFonts w:ascii="Times New Roman" w:hAnsi="Times New Roman" w:cs="Times New Roman"/>
+          <w:sz w:val="28"/>
+          <w:szCs w:val="28"/>
+        </w:rPr>
+        <w:t>)</w:t>
+      </w:r>
+    </w:p>
+    <w:p>
+      <w:pPr>
+        <w:ind w:left="-851" w:firstLine="567"/>
+        <w:rPr>
+          <w:rFonts w:ascii="Times New Roman" w:hAnsi="Times New Roman" w:cs="Times New Roman"/>
+          <w:sz w:val="28"/>
+          <w:szCs w:val="28"/>
+        </w:rPr>
+      </w:pPr>
+      <w:r>
+        <w:rPr>
+          <w:rFonts w:ascii="Times New Roman" w:hAnsi="Times New Roman" w:cs="Times New Roman"/>
+          <w:sz w:val="28"/>
+          <w:szCs w:val="28"/>
+        </w:rPr>
+        <w:t xml:space="preserve">R2 = П </w:t>
+      </w:r>
+      <w:proofErr w:type="spellStart"/>
+      <w:r>
+        <w:rPr>
+          <w:rFonts w:ascii="Times New Roman" w:hAnsi="Times New Roman" w:cs="Times New Roman"/>
+          <w:sz w:val="28"/>
+          <w:szCs w:val="28"/>
+        </w:rPr>
+        <w:t>номер_персоны</w:t>
+      </w:r>
+      <w:proofErr w:type="spellEnd"/>
+      <w:r>
+        <w:rPr>
+          <w:rFonts w:ascii="Times New Roman" w:hAnsi="Times New Roman" w:cs="Times New Roman"/>
+          <w:sz w:val="28"/>
+          <w:szCs w:val="28"/>
+        </w:rPr>
+        <w:t xml:space="preserve"> </w:t>
+      </w:r>
+      <w:r>
+        <w:rPr>
+          <w:rFonts w:ascii="Times New Roman" w:hAnsi="Times New Roman" w:cs="Times New Roman"/>
+          <w:sz w:val="28"/>
+          <w:szCs w:val="28"/>
+        </w:rPr>
+        <w:t xml:space="preserve">σ </w:t>
+      </w:r>
+      <w:proofErr w:type="gramStart"/>
+      <w:r>
+        <w:rPr>
+          <w:rFonts w:ascii="Times New Roman" w:hAnsi="Times New Roman" w:cs="Times New Roman"/>
+          <w:sz w:val="28"/>
+          <w:szCs w:val="28"/>
+        </w:rPr>
+        <w:t xml:space="preserve">срок </w:t>
+      </w:r>
+      <w:r>
+        <w:rPr>
+          <w:rFonts w:ascii="Times New Roman" w:hAnsi="Times New Roman" w:cs="Times New Roman"/>
+          <w:sz w:val="28"/>
+          <w:szCs w:val="28"/>
+        </w:rPr>
+        <w:t>&gt;</w:t>
+      </w:r>
+      <w:proofErr w:type="gramEnd"/>
+      <w:r>
+        <w:rPr>
+          <w:rFonts w:ascii="Times New Roman" w:hAnsi="Times New Roman" w:cs="Times New Roman"/>
+          <w:sz w:val="28"/>
+          <w:szCs w:val="28"/>
+        </w:rPr>
+        <w:t xml:space="preserve"> </w:t>
+      </w:r>
+      <w:r>
+        <w:rPr>
+          <w:rFonts w:ascii="Times New Roman" w:hAnsi="Times New Roman" w:cs="Times New Roman"/>
+          <w:sz w:val="28"/>
+          <w:szCs w:val="28"/>
+        </w:rPr>
+        <w:t xml:space="preserve">10 </w:t>
+      </w:r>
+      <w:r>
+        <w:rPr>
+          <w:rFonts w:ascii="Times New Roman" w:hAnsi="Times New Roman" w:cs="Times New Roman"/>
+          <w:sz w:val="28"/>
+          <w:szCs w:val="28"/>
+          <w:lang w:val="en-US"/>
+        </w:rPr>
+        <w:t>and</w:t>
+      </w:r>
+      <w:r>
+        <w:rPr>
+          <w:rFonts w:ascii="Times New Roman" w:hAnsi="Times New Roman" w:cs="Times New Roman"/>
+          <w:sz w:val="28"/>
+          <w:szCs w:val="28"/>
+        </w:rPr>
+        <w:t xml:space="preserve"> </w:t>
+      </w:r>
+      <w:proofErr w:type="spellStart"/>
+      <w:r>
+        <w:rPr>
+          <w:rFonts w:ascii="Times New Roman" w:hAnsi="Times New Roman" w:cs="Times New Roman"/>
+          <w:sz w:val="28"/>
+          <w:szCs w:val="28"/>
+        </w:rPr>
+        <w:t>место_заключен</w:t>
+      </w:r>
+      <w:bookmarkStart w:id="0" w:name="_GoBack"/>
+      <w:bookmarkEnd w:id="0"/>
+      <w:r>
+        <w:rPr>
+          <w:rFonts w:ascii="Times New Roman" w:hAnsi="Times New Roman" w:cs="Times New Roman"/>
+          <w:sz w:val="28"/>
+          <w:szCs w:val="28"/>
+        </w:rPr>
+        <w:t>ия</w:t>
+      </w:r>
+      <w:proofErr w:type="spellEnd"/>
+      <w:r>
+        <w:rPr>
+          <w:rFonts w:ascii="Times New Roman" w:hAnsi="Times New Roman" w:cs="Times New Roman"/>
+          <w:sz w:val="28"/>
+          <w:szCs w:val="28"/>
+        </w:rPr>
+        <w:t xml:space="preserve"> </w:t>
+      </w:r>
+      <w:r>
+        <w:rPr>
+          <w:rFonts w:ascii="Times New Roman" w:hAnsi="Times New Roman" w:cs="Times New Roman"/>
+          <w:sz w:val="28"/>
+          <w:szCs w:val="28"/>
+        </w:rPr>
+        <w:t>=</w:t>
+      </w:r>
+      <w:r>
+        <w:rPr>
+          <w:rFonts w:ascii="Times New Roman" w:hAnsi="Times New Roman" w:cs="Times New Roman"/>
+          <w:sz w:val="28"/>
+          <w:szCs w:val="28"/>
+        </w:rPr>
+        <w:t xml:space="preserve"> </w:t>
+      </w:r>
+      <w:proofErr w:type="spellStart"/>
+      <w:r>
+        <w:rPr>
+          <w:rFonts w:ascii="Times New Roman" w:hAnsi="Times New Roman" w:cs="Times New Roman"/>
+          <w:sz w:val="28"/>
+          <w:szCs w:val="28"/>
+        </w:rPr>
+        <w:t>киев</w:t>
+      </w:r>
+      <w:proofErr w:type="spellEnd"/>
+      <w:r>
+        <w:rPr>
+          <w:rFonts w:ascii="Times New Roman" w:hAnsi="Times New Roman" w:cs="Times New Roman"/>
+          <w:sz w:val="28"/>
+          <w:szCs w:val="28"/>
+        </w:rPr>
+        <w:t xml:space="preserve"> </w:t>
+      </w:r>
+      <w:r>
+        <w:rPr>
+          <w:rFonts w:ascii="Times New Roman" w:hAnsi="Times New Roman" w:cs="Times New Roman"/>
+          <w:sz w:val="28"/>
+          <w:szCs w:val="28"/>
+        </w:rPr>
+        <w:t>(</w:t>
+      </w:r>
+      <w:proofErr w:type="spellStart"/>
+      <w:r>
+        <w:rPr>
+          <w:rFonts w:ascii="Times New Roman" w:hAnsi="Times New Roman" w:cs="Times New Roman"/>
+          <w:sz w:val="28"/>
+          <w:szCs w:val="28"/>
+        </w:rPr>
+        <w:t>персона</w:t>
+      </w:r>
+      <w:r>
+        <w:rPr>
+          <w:rFonts w:ascii="Times New Roman" w:hAnsi="Times New Roman" w:cs="Times New Roman"/>
+          <w:sz w:val="28"/>
+          <w:szCs w:val="28"/>
+        </w:rPr>
+        <w:t>_дело</w:t>
+      </w:r>
+      <w:proofErr w:type="spellEnd"/>
+      <w:r>
+        <w:rPr>
+          <w:rFonts w:ascii="Times New Roman" w:hAnsi="Times New Roman" w:cs="Times New Roman"/>
+          <w:sz w:val="28"/>
+          <w:szCs w:val="28"/>
+        </w:rPr>
+        <w:t xml:space="preserve">) </w:t>
+      </w:r>
+    </w:p>
+    <w:p>
+      <w:pPr>
+        <w:ind w:left="-851" w:firstLine="567"/>
+        <w:rPr>
+          <w:rFonts w:ascii="Times New Roman" w:hAnsi="Times New Roman" w:cs="Times New Roman"/>
+          <w:sz w:val="28"/>
+          <w:szCs w:val="28"/>
+        </w:rPr>
+      </w:pPr>
+      <w:r>
+        <w:rPr>
+          <w:rFonts w:ascii="Times New Roman" w:hAnsi="Times New Roman" w:cs="Times New Roman"/>
+          <w:sz w:val="28"/>
+          <w:szCs w:val="28"/>
+        </w:rPr>
+        <w:t xml:space="preserve">R = R1 </w:t>
+      </w:r>
+      <w:r>
+        <w:rPr>
+          <w:rFonts w:ascii="Cambria Math" w:hAnsi="Cambria Math" w:cs="Times New Roman"/>
+          <w:sz w:val="28"/>
+          <w:szCs w:val="28"/>
+        </w:rPr>
+        <w:t>⋃</w:t>
+      </w:r>
+      <w:r>
+        <w:rPr>
+          <w:rFonts w:ascii="Times New Roman" w:hAnsi="Times New Roman" w:cs="Times New Roman"/>
+          <w:sz w:val="28"/>
+          <w:szCs w:val="28"/>
+        </w:rPr>
+        <w:t xml:space="preserve"> R2</w:t>
+      </w:r>
     </w:p>
     <w:p>
       <w:pPr>
@@ -5715,27 +6889,684 @@
         <w:rPr>
           <w:rFonts w:ascii="Times New Roman" w:hAnsi="Times New Roman" w:cs="Times New Roman"/>
           <w:color w:val="0D0D0D" w:themeColor="text1" w:themeTint="F2"/>
-          <w:sz w:val="28"/>
-          <w:szCs w:val="28"/>
-        </w:rPr>
-      </w:pPr>
-      <w:r>
-        <w:rPr>
-          <w:rFonts w:ascii="Times New Roman" w:hAnsi="Times New Roman" w:cs="Times New Roman"/>
-          <w:color w:val="0D0D0D" w:themeColor="text1" w:themeTint="F2"/>
-          <w:sz w:val="28"/>
-          <w:szCs w:val="28"/>
-        </w:rPr>
-        <w:t>12</w:t>
-      </w:r>
-      <w:r>
-        <w:rPr>
-          <w:rFonts w:ascii="Times New Roman" w:hAnsi="Times New Roman" w:cs="Times New Roman"/>
-          <w:color w:val="0D0D0D" w:themeColor="text1" w:themeTint="F2"/>
-          <w:sz w:val="28"/>
-          <w:szCs w:val="28"/>
-        </w:rPr>
-        <w:t xml:space="preserve">. Создать запрос, использующий операции соединения и деления (в одном запросе). </w:t>
+          <w:sz w:val="36"/>
+          <w:szCs w:val="28"/>
+        </w:rPr>
+      </w:pPr>
+      <w:hyperlink r:id="rId36" w:tgtFrame="mysql_doc" w:history="1">
+        <w:r>
+          <w:rPr>
+            <w:rStyle w:val="a7"/>
+            <w:rFonts w:ascii="Courier New" w:hAnsi="Courier New" w:cs="Courier New"/>
+            <w:sz w:val="20"/>
+            <w:szCs w:val="16"/>
+            <w:lang w:val="en-US"/>
+          </w:rPr>
+          <w:t>SELECT</w:t>
+        </w:r>
+      </w:hyperlink>
+      <w:r>
+        <w:rPr>
+          <w:rFonts w:ascii="Courier New" w:hAnsi="Courier New" w:cs="Courier New"/>
+          <w:color w:val="000000"/>
+          <w:sz w:val="20"/>
+          <w:szCs w:val="16"/>
+          <w:lang w:val="en-US"/>
+        </w:rPr>
+        <w:t> </w:t>
+      </w:r>
+      <w:r>
+        <w:rPr>
+          <w:rStyle w:val="cm-variable-2"/>
+          <w:rFonts w:ascii="Courier New" w:hAnsi="Courier New" w:cs="Courier New"/>
+          <w:color w:val="0055AA"/>
+          <w:sz w:val="20"/>
+          <w:szCs w:val="16"/>
+        </w:rPr>
+        <w:t>`</w:t>
+      </w:r>
+      <w:r>
+        <w:rPr>
+          <w:rStyle w:val="cm-variable-2"/>
+          <w:rFonts w:ascii="Courier New" w:hAnsi="Courier New" w:cs="Courier New"/>
+          <w:color w:val="0055AA"/>
+          <w:sz w:val="20"/>
+          <w:szCs w:val="16"/>
+        </w:rPr>
+        <w:t>Номер</w:t>
+      </w:r>
+      <w:r>
+        <w:rPr>
+          <w:rStyle w:val="cm-variable-2"/>
+          <w:rFonts w:ascii="Courier New" w:hAnsi="Courier New" w:cs="Courier New"/>
+          <w:color w:val="0055AA"/>
+          <w:sz w:val="20"/>
+          <w:szCs w:val="16"/>
+        </w:rPr>
+        <w:t xml:space="preserve"> </w:t>
+      </w:r>
+      <w:r>
+        <w:rPr>
+          <w:rStyle w:val="cm-variable-2"/>
+          <w:rFonts w:ascii="Courier New" w:hAnsi="Courier New" w:cs="Courier New"/>
+          <w:color w:val="0055AA"/>
+          <w:sz w:val="20"/>
+          <w:szCs w:val="16"/>
+        </w:rPr>
+        <w:t>персоны</w:t>
+      </w:r>
+      <w:r>
+        <w:rPr>
+          <w:rStyle w:val="cm-variable-2"/>
+          <w:rFonts w:ascii="Courier New" w:hAnsi="Courier New" w:cs="Courier New"/>
+          <w:color w:val="0055AA"/>
+          <w:sz w:val="20"/>
+          <w:szCs w:val="16"/>
+        </w:rPr>
+        <w:t>`</w:t>
+      </w:r>
+      <w:r>
+        <w:rPr>
+          <w:rFonts w:ascii="Courier New" w:hAnsi="Courier New" w:cs="Courier New"/>
+          <w:color w:val="000000"/>
+          <w:sz w:val="20"/>
+          <w:szCs w:val="16"/>
+          <w:lang w:val="en-US"/>
+        </w:rPr>
+        <w:t> </w:t>
+      </w:r>
+      <w:r>
+        <w:rPr>
+          <w:rStyle w:val="cm-keyword"/>
+          <w:rFonts w:ascii="Courier New" w:hAnsi="Courier New" w:cs="Courier New"/>
+          <w:color w:val="770088"/>
+          <w:sz w:val="20"/>
+          <w:szCs w:val="16"/>
+          <w:lang w:val="en-US"/>
+        </w:rPr>
+        <w:t>FROM</w:t>
+      </w:r>
+      <w:r>
+        <w:rPr>
+          <w:rFonts w:ascii="Courier New" w:hAnsi="Courier New" w:cs="Courier New"/>
+          <w:color w:val="000000"/>
+          <w:sz w:val="20"/>
+          <w:szCs w:val="16"/>
+          <w:lang w:val="en-US"/>
+        </w:rPr>
+        <w:t> </w:t>
+      </w:r>
+      <w:r>
+        <w:rPr>
+          <w:rStyle w:val="cm-variable-2"/>
+          <w:rFonts w:ascii="Courier New" w:hAnsi="Courier New" w:cs="Courier New"/>
+          <w:color w:val="0055AA"/>
+          <w:sz w:val="20"/>
+          <w:szCs w:val="16"/>
+        </w:rPr>
+        <w:t>`</w:t>
+      </w:r>
+      <w:r>
+        <w:rPr>
+          <w:rStyle w:val="cm-variable-2"/>
+          <w:rFonts w:ascii="Courier New" w:hAnsi="Courier New" w:cs="Courier New"/>
+          <w:color w:val="0055AA"/>
+          <w:sz w:val="20"/>
+          <w:szCs w:val="16"/>
+        </w:rPr>
+        <w:t>персона</w:t>
+      </w:r>
+      <w:r>
+        <w:rPr>
+          <w:rStyle w:val="cm-variable-2"/>
+          <w:rFonts w:ascii="Courier New" w:hAnsi="Courier New" w:cs="Courier New"/>
+          <w:color w:val="0055AA"/>
+          <w:sz w:val="20"/>
+          <w:szCs w:val="16"/>
+        </w:rPr>
+        <w:t>`</w:t>
+      </w:r>
+      <w:r>
+        <w:rPr>
+          <w:rFonts w:ascii="Courier New" w:hAnsi="Courier New" w:cs="Courier New"/>
+          <w:color w:val="000000"/>
+          <w:sz w:val="20"/>
+          <w:szCs w:val="16"/>
+          <w:lang w:val="en-US"/>
+        </w:rPr>
+        <w:t> </w:t>
+      </w:r>
+      <w:r>
+        <w:rPr>
+          <w:rStyle w:val="cm-keyword"/>
+          <w:rFonts w:ascii="Courier New" w:hAnsi="Courier New" w:cs="Courier New"/>
+          <w:color w:val="770088"/>
+          <w:sz w:val="20"/>
+          <w:szCs w:val="16"/>
+          <w:lang w:val="en-US"/>
+        </w:rPr>
+        <w:t>WHERE</w:t>
+      </w:r>
+      <w:r>
+        <w:rPr>
+          <w:rFonts w:ascii="Courier New" w:hAnsi="Courier New" w:cs="Courier New"/>
+          <w:color w:val="000000"/>
+          <w:sz w:val="20"/>
+          <w:szCs w:val="16"/>
+          <w:lang w:val="en-US"/>
+        </w:rPr>
+        <w:t> </w:t>
+      </w:r>
+      <w:r>
+        <w:rPr>
+          <w:rStyle w:val="cm-variable-2"/>
+          <w:rFonts w:ascii="Courier New" w:hAnsi="Courier New" w:cs="Courier New"/>
+          <w:color w:val="0055AA"/>
+          <w:sz w:val="20"/>
+          <w:szCs w:val="16"/>
+        </w:rPr>
+        <w:t>`</w:t>
+      </w:r>
+      <w:r>
+        <w:rPr>
+          <w:rStyle w:val="cm-variable-2"/>
+          <w:rFonts w:ascii="Courier New" w:hAnsi="Courier New" w:cs="Courier New"/>
+          <w:color w:val="0055AA"/>
+          <w:sz w:val="20"/>
+          <w:szCs w:val="16"/>
+        </w:rPr>
+        <w:t>Пол</w:t>
+      </w:r>
+      <w:r>
+        <w:rPr>
+          <w:rStyle w:val="cm-variable-2"/>
+          <w:rFonts w:ascii="Courier New" w:hAnsi="Courier New" w:cs="Courier New"/>
+          <w:color w:val="0055AA"/>
+          <w:sz w:val="20"/>
+          <w:szCs w:val="16"/>
+        </w:rPr>
+        <w:t>`</w:t>
+      </w:r>
+      <w:r>
+        <w:rPr>
+          <w:rFonts w:ascii="Courier New" w:hAnsi="Courier New" w:cs="Courier New"/>
+          <w:color w:val="000000"/>
+          <w:sz w:val="20"/>
+          <w:szCs w:val="16"/>
+        </w:rPr>
+        <w:t>=</w:t>
+      </w:r>
+      <w:r>
+        <w:rPr>
+          <w:rStyle w:val="cm-string"/>
+          <w:rFonts w:ascii="Courier New" w:hAnsi="Courier New" w:cs="Courier New"/>
+          <w:color w:val="AA1111"/>
+          <w:sz w:val="20"/>
+          <w:szCs w:val="16"/>
+        </w:rPr>
+        <w:t>'</w:t>
+      </w:r>
+      <w:r>
+        <w:rPr>
+          <w:rStyle w:val="cm-string"/>
+          <w:rFonts w:ascii="Courier New" w:hAnsi="Courier New" w:cs="Courier New"/>
+          <w:color w:val="AA1111"/>
+          <w:sz w:val="20"/>
+          <w:szCs w:val="16"/>
+        </w:rPr>
+        <w:t>Мужчина</w:t>
+      </w:r>
+      <w:r>
+        <w:rPr>
+          <w:rStyle w:val="cm-string"/>
+          <w:rFonts w:ascii="Courier New" w:hAnsi="Courier New" w:cs="Courier New"/>
+          <w:color w:val="AA1111"/>
+          <w:sz w:val="20"/>
+          <w:szCs w:val="16"/>
+        </w:rPr>
+        <w:t>'</w:t>
+      </w:r>
+      <w:r>
+        <w:rPr>
+          <w:rFonts w:ascii="Courier New" w:hAnsi="Courier New" w:cs="Courier New"/>
+          <w:color w:val="000000"/>
+          <w:sz w:val="20"/>
+          <w:szCs w:val="16"/>
+          <w:lang w:val="en-US"/>
+        </w:rPr>
+        <w:t> </w:t>
+      </w:r>
+      <w:r>
+        <w:rPr>
+          <w:rStyle w:val="cm-keyword"/>
+          <w:rFonts w:ascii="Courier New" w:hAnsi="Courier New" w:cs="Courier New"/>
+          <w:color w:val="770088"/>
+          <w:sz w:val="20"/>
+          <w:szCs w:val="16"/>
+          <w:lang w:val="en-US"/>
+        </w:rPr>
+        <w:t>UNION</w:t>
+      </w:r>
+      <w:r>
+        <w:rPr>
+          <w:rFonts w:ascii="Courier New" w:hAnsi="Courier New" w:cs="Courier New"/>
+          <w:color w:val="000000"/>
+          <w:sz w:val="20"/>
+          <w:szCs w:val="16"/>
+          <w:lang w:val="en-US"/>
+        </w:rPr>
+        <w:t> </w:t>
+      </w:r>
+      <w:hyperlink r:id="rId37" w:tgtFrame="mysql_doc" w:history="1">
+        <w:r>
+          <w:rPr>
+            <w:rStyle w:val="a7"/>
+            <w:rFonts w:ascii="Courier New" w:hAnsi="Courier New" w:cs="Courier New"/>
+            <w:sz w:val="20"/>
+            <w:szCs w:val="16"/>
+            <w:lang w:val="en-US"/>
+          </w:rPr>
+          <w:t>SELECT</w:t>
+        </w:r>
+      </w:hyperlink>
+      <w:r>
+        <w:rPr>
+          <w:rFonts w:ascii="Courier New" w:hAnsi="Courier New" w:cs="Courier New"/>
+          <w:color w:val="000000"/>
+          <w:sz w:val="20"/>
+          <w:szCs w:val="16"/>
+          <w:lang w:val="en-US"/>
+        </w:rPr>
+        <w:t> </w:t>
+      </w:r>
+      <w:r>
+        <w:rPr>
+          <w:rStyle w:val="cm-variable-2"/>
+          <w:rFonts w:ascii="Courier New" w:hAnsi="Courier New" w:cs="Courier New"/>
+          <w:color w:val="0055AA"/>
+          <w:sz w:val="20"/>
+          <w:szCs w:val="16"/>
+        </w:rPr>
+        <w:t>`</w:t>
+      </w:r>
+      <w:r>
+        <w:rPr>
+          <w:rStyle w:val="cm-variable-2"/>
+          <w:rFonts w:ascii="Courier New" w:hAnsi="Courier New" w:cs="Courier New"/>
+          <w:color w:val="0055AA"/>
+          <w:sz w:val="20"/>
+          <w:szCs w:val="16"/>
+        </w:rPr>
+        <w:t>Номер</w:t>
+      </w:r>
+      <w:r>
+        <w:rPr>
+          <w:rStyle w:val="cm-variable-2"/>
+          <w:rFonts w:ascii="Courier New" w:hAnsi="Courier New" w:cs="Courier New"/>
+          <w:color w:val="0055AA"/>
+          <w:sz w:val="20"/>
+          <w:szCs w:val="16"/>
+        </w:rPr>
+        <w:t xml:space="preserve"> </w:t>
+      </w:r>
+      <w:r>
+        <w:rPr>
+          <w:rStyle w:val="cm-variable-2"/>
+          <w:rFonts w:ascii="Courier New" w:hAnsi="Courier New" w:cs="Courier New"/>
+          <w:color w:val="0055AA"/>
+          <w:sz w:val="20"/>
+          <w:szCs w:val="16"/>
+        </w:rPr>
+        <w:t>персоны</w:t>
+      </w:r>
+      <w:r>
+        <w:rPr>
+          <w:rStyle w:val="cm-variable-2"/>
+          <w:rFonts w:ascii="Courier New" w:hAnsi="Courier New" w:cs="Courier New"/>
+          <w:color w:val="0055AA"/>
+          <w:sz w:val="20"/>
+          <w:szCs w:val="16"/>
+        </w:rPr>
+        <w:t>`</w:t>
+      </w:r>
+      <w:r>
+        <w:rPr>
+          <w:rFonts w:ascii="Courier New" w:hAnsi="Courier New" w:cs="Courier New"/>
+          <w:color w:val="000000"/>
+          <w:sz w:val="20"/>
+          <w:szCs w:val="16"/>
+          <w:lang w:val="en-US"/>
+        </w:rPr>
+        <w:t> </w:t>
+      </w:r>
+      <w:r>
+        <w:rPr>
+          <w:rStyle w:val="cm-keyword"/>
+          <w:rFonts w:ascii="Courier New" w:hAnsi="Courier New" w:cs="Courier New"/>
+          <w:color w:val="770088"/>
+          <w:sz w:val="20"/>
+          <w:szCs w:val="16"/>
+          <w:lang w:val="en-US"/>
+        </w:rPr>
+        <w:t>FROM</w:t>
+      </w:r>
+      <w:r>
+        <w:rPr>
+          <w:rFonts w:ascii="Courier New" w:hAnsi="Courier New" w:cs="Courier New"/>
+          <w:color w:val="000000"/>
+          <w:sz w:val="20"/>
+          <w:szCs w:val="16"/>
+          <w:lang w:val="en-US"/>
+        </w:rPr>
+        <w:t> </w:t>
+      </w:r>
+      <w:r>
+        <w:rPr>
+          <w:rStyle w:val="cm-variable-2"/>
+          <w:rFonts w:ascii="Courier New" w:hAnsi="Courier New" w:cs="Courier New"/>
+          <w:color w:val="0055AA"/>
+          <w:sz w:val="20"/>
+          <w:szCs w:val="16"/>
+        </w:rPr>
+        <w:t>`</w:t>
+      </w:r>
+      <w:proofErr w:type="spellStart"/>
+      <w:r>
+        <w:rPr>
+          <w:rStyle w:val="cm-variable-2"/>
+          <w:rFonts w:ascii="Courier New" w:hAnsi="Courier New" w:cs="Courier New"/>
+          <w:color w:val="0055AA"/>
+          <w:sz w:val="20"/>
+          <w:szCs w:val="16"/>
+        </w:rPr>
+        <w:t>персона</w:t>
+      </w:r>
+      <w:r>
+        <w:rPr>
+          <w:rStyle w:val="cm-variable-2"/>
+          <w:rFonts w:ascii="Courier New" w:hAnsi="Courier New" w:cs="Courier New"/>
+          <w:color w:val="0055AA"/>
+          <w:sz w:val="20"/>
+          <w:szCs w:val="16"/>
+        </w:rPr>
+        <w:t>_</w:t>
+      </w:r>
+      <w:r>
+        <w:rPr>
+          <w:rStyle w:val="cm-variable-2"/>
+          <w:rFonts w:ascii="Courier New" w:hAnsi="Courier New" w:cs="Courier New"/>
+          <w:color w:val="0055AA"/>
+          <w:sz w:val="20"/>
+          <w:szCs w:val="16"/>
+        </w:rPr>
+        <w:t>дело</w:t>
+      </w:r>
+      <w:proofErr w:type="spellEnd"/>
+      <w:r>
+        <w:rPr>
+          <w:rStyle w:val="cm-variable-2"/>
+          <w:rFonts w:ascii="Courier New" w:hAnsi="Courier New" w:cs="Courier New"/>
+          <w:color w:val="0055AA"/>
+          <w:sz w:val="20"/>
+          <w:szCs w:val="16"/>
+        </w:rPr>
+        <w:t>`</w:t>
+      </w:r>
+      <w:r>
+        <w:rPr>
+          <w:rFonts w:ascii="Courier New" w:hAnsi="Courier New" w:cs="Courier New"/>
+          <w:color w:val="000000"/>
+          <w:sz w:val="20"/>
+          <w:szCs w:val="16"/>
+          <w:lang w:val="en-US"/>
+        </w:rPr>
+        <w:t> </w:t>
+      </w:r>
+      <w:r>
+        <w:rPr>
+          <w:rStyle w:val="cm-keyword"/>
+          <w:rFonts w:ascii="Courier New" w:hAnsi="Courier New" w:cs="Courier New"/>
+          <w:color w:val="770088"/>
+          <w:sz w:val="20"/>
+          <w:szCs w:val="16"/>
+          <w:lang w:val="en-US"/>
+        </w:rPr>
+        <w:t>WHERE</w:t>
+      </w:r>
+      <w:r>
+        <w:rPr>
+          <w:rFonts w:ascii="Courier New" w:hAnsi="Courier New" w:cs="Courier New"/>
+          <w:color w:val="000000"/>
+          <w:sz w:val="20"/>
+          <w:szCs w:val="16"/>
+          <w:lang w:val="en-US"/>
+        </w:rPr>
+        <w:t> </w:t>
+      </w:r>
+      <w:r>
+        <w:rPr>
+          <w:rStyle w:val="cm-variable-2"/>
+          <w:rFonts w:ascii="Courier New" w:hAnsi="Courier New" w:cs="Courier New"/>
+          <w:color w:val="0055AA"/>
+          <w:sz w:val="20"/>
+          <w:szCs w:val="16"/>
+        </w:rPr>
+        <w:t>`</w:t>
+      </w:r>
+      <w:r>
+        <w:rPr>
+          <w:rStyle w:val="cm-variable-2"/>
+          <w:rFonts w:ascii="Courier New" w:hAnsi="Courier New" w:cs="Courier New"/>
+          <w:color w:val="0055AA"/>
+          <w:sz w:val="20"/>
+          <w:szCs w:val="16"/>
+        </w:rPr>
+        <w:t>Срок</w:t>
+      </w:r>
+      <w:r>
+        <w:rPr>
+          <w:rStyle w:val="cm-variable-2"/>
+          <w:rFonts w:ascii="Courier New" w:hAnsi="Courier New" w:cs="Courier New"/>
+          <w:color w:val="0055AA"/>
+          <w:sz w:val="20"/>
+          <w:szCs w:val="16"/>
+        </w:rPr>
+        <w:t>`</w:t>
+      </w:r>
+      <w:r>
+        <w:rPr>
+          <w:rFonts w:ascii="Courier New" w:hAnsi="Courier New" w:cs="Courier New"/>
+          <w:color w:val="000000"/>
+          <w:sz w:val="20"/>
+          <w:szCs w:val="16"/>
+        </w:rPr>
+        <w:t>&gt;</w:t>
+      </w:r>
+      <w:r>
+        <w:rPr>
+          <w:rStyle w:val="cm-number"/>
+          <w:rFonts w:ascii="Courier New" w:hAnsi="Courier New" w:cs="Courier New"/>
+          <w:color w:val="116644"/>
+          <w:sz w:val="20"/>
+          <w:szCs w:val="16"/>
+        </w:rPr>
+        <w:t>10</w:t>
+      </w:r>
+      <w:r>
+        <w:rPr>
+          <w:rFonts w:ascii="Courier New" w:hAnsi="Courier New" w:cs="Courier New"/>
+          <w:color w:val="000000"/>
+          <w:sz w:val="20"/>
+          <w:szCs w:val="16"/>
+          <w:lang w:val="en-US"/>
+        </w:rPr>
+        <w:t> </w:t>
+      </w:r>
+      <w:hyperlink r:id="rId38" w:anchor="operator_and" w:tgtFrame="mysql_doc" w:history="1">
+        <w:r>
+          <w:rPr>
+            <w:rStyle w:val="a7"/>
+            <w:rFonts w:ascii="Courier New" w:hAnsi="Courier New" w:cs="Courier New"/>
+            <w:sz w:val="20"/>
+            <w:szCs w:val="16"/>
+            <w:lang w:val="en-US"/>
+          </w:rPr>
+          <w:t>AND</w:t>
+        </w:r>
+      </w:hyperlink>
+      <w:r>
+        <w:rPr>
+          <w:rFonts w:ascii="Courier New" w:hAnsi="Courier New" w:cs="Courier New"/>
+          <w:color w:val="000000"/>
+          <w:sz w:val="20"/>
+          <w:szCs w:val="16"/>
+          <w:lang w:val="en-US"/>
+        </w:rPr>
+        <w:t> </w:t>
+      </w:r>
+      <w:r>
+        <w:rPr>
+          <w:rStyle w:val="cm-variable-2"/>
+          <w:rFonts w:ascii="Courier New" w:hAnsi="Courier New" w:cs="Courier New"/>
+          <w:color w:val="0055AA"/>
+          <w:sz w:val="20"/>
+          <w:szCs w:val="16"/>
+        </w:rPr>
+        <w:t>`</w:t>
+      </w:r>
+      <w:r>
+        <w:rPr>
+          <w:rStyle w:val="cm-variable-2"/>
+          <w:rFonts w:ascii="Courier New" w:hAnsi="Courier New" w:cs="Courier New"/>
+          <w:color w:val="0055AA"/>
+          <w:sz w:val="20"/>
+          <w:szCs w:val="16"/>
+        </w:rPr>
+        <w:t>Место</w:t>
+      </w:r>
+      <w:r>
+        <w:rPr>
+          <w:rStyle w:val="cm-variable-2"/>
+          <w:rFonts w:ascii="Courier New" w:hAnsi="Courier New" w:cs="Courier New"/>
+          <w:color w:val="0055AA"/>
+          <w:sz w:val="20"/>
+          <w:szCs w:val="16"/>
+        </w:rPr>
+        <w:t xml:space="preserve"> </w:t>
+      </w:r>
+      <w:r>
+        <w:rPr>
+          <w:rStyle w:val="cm-variable-2"/>
+          <w:rFonts w:ascii="Courier New" w:hAnsi="Courier New" w:cs="Courier New"/>
+          <w:color w:val="0055AA"/>
+          <w:sz w:val="20"/>
+          <w:szCs w:val="16"/>
+        </w:rPr>
+        <w:t>заключения</w:t>
+      </w:r>
+      <w:r>
+        <w:rPr>
+          <w:rStyle w:val="cm-variable-2"/>
+          <w:rFonts w:ascii="Courier New" w:hAnsi="Courier New" w:cs="Courier New"/>
+          <w:color w:val="0055AA"/>
+          <w:sz w:val="20"/>
+          <w:szCs w:val="16"/>
+        </w:rPr>
+        <w:t>`</w:t>
+      </w:r>
+      <w:r>
+        <w:rPr>
+          <w:rFonts w:ascii="Courier New" w:hAnsi="Courier New" w:cs="Courier New"/>
+          <w:color w:val="000000"/>
+          <w:sz w:val="20"/>
+          <w:szCs w:val="16"/>
+        </w:rPr>
+        <w:t>=</w:t>
+      </w:r>
+      <w:r>
+        <w:rPr>
+          <w:rStyle w:val="cm-string"/>
+          <w:rFonts w:ascii="Courier New" w:hAnsi="Courier New" w:cs="Courier New"/>
+          <w:color w:val="AA1111"/>
+          <w:sz w:val="20"/>
+          <w:szCs w:val="16"/>
+        </w:rPr>
+        <w:t>'</w:t>
+      </w:r>
+      <w:r>
+        <w:rPr>
+          <w:rStyle w:val="cm-string"/>
+          <w:rFonts w:ascii="Courier New" w:hAnsi="Courier New" w:cs="Courier New"/>
+          <w:color w:val="AA1111"/>
+          <w:sz w:val="20"/>
+          <w:szCs w:val="16"/>
+        </w:rPr>
+        <w:t>Киев</w:t>
+      </w:r>
+      <w:r>
+        <w:rPr>
+          <w:rStyle w:val="cm-string"/>
+          <w:rFonts w:ascii="Courier New" w:hAnsi="Courier New" w:cs="Courier New"/>
+          <w:color w:val="AA1111"/>
+          <w:sz w:val="20"/>
+          <w:szCs w:val="16"/>
+        </w:rPr>
+        <w:t>'</w:t>
+      </w:r>
+    </w:p>
+    <w:p>
+      <w:pPr>
+        <w:spacing w:after="0" w:line="360" w:lineRule="auto"/>
+        <w:ind w:left="-851"/>
+        <w:contextualSpacing/>
+        <w:jc w:val="center"/>
+        <w:rPr>
+          <w:rFonts w:ascii="Times New Roman" w:hAnsi="Times New Roman" w:cs="Times New Roman"/>
+          <w:color w:val="0D0D0D" w:themeColor="text1" w:themeTint="F2"/>
+          <w:sz w:val="28"/>
+          <w:szCs w:val="28"/>
+        </w:rPr>
+      </w:pPr>
+      <w:r>
+        <w:rPr>
+          <w:noProof/>
+          <w:lang w:eastAsia="ru-RU"/>
+        </w:rPr>
+        <w:drawing>
+          <wp:inline distT="0" distB="0" distL="0" distR="0" wp14:anchorId="40F6C779" wp14:editId="2A8C4AAD">
+            <wp:extent cx="1504950" cy="1743075"/>
+            <wp:effectExtent l="0" t="0" r="0" b="9525"/>
+            <wp:docPr id="13" name="Рисунок 13"/>
+            <wp:cNvGraphicFramePr>
+              <a:graphicFrameLocks xmlns:a="http://schemas.openxmlformats.org/drawingml/2006/main" noChangeAspect="1"/>
+            </wp:cNvGraphicFramePr>
+            <a:graphic xmlns:a="http://schemas.openxmlformats.org/drawingml/2006/main">
+              <a:graphicData uri="http://schemas.openxmlformats.org/drawingml/2006/picture">
+                <pic:pic xmlns:pic="http://schemas.openxmlformats.org/drawingml/2006/picture">
+                  <pic:nvPicPr>
+                    <pic:cNvPr id="1" name=""/>
+                    <pic:cNvPicPr/>
+                  </pic:nvPicPr>
+                  <pic:blipFill>
+                    <a:blip r:embed="rId39"/>
+                    <a:stretch>
+                      <a:fillRect/>
+                    </a:stretch>
+                  </pic:blipFill>
+                  <pic:spPr>
+                    <a:xfrm>
+                      <a:off x="0" y="0"/>
+                      <a:ext cx="1504950" cy="1743075"/>
+                    </a:xfrm>
+                    <a:prstGeom prst="rect">
+                      <a:avLst/>
+                    </a:prstGeom>
+                  </pic:spPr>
+                </pic:pic>
+              </a:graphicData>
+            </a:graphic>
+          </wp:inline>
+        </w:drawing>
       </w:r>
     </w:p>
     <w:p>
@@ -5751,6 +7582,883 @@
           <w:szCs w:val="28"/>
         </w:rPr>
       </w:pPr>
+      <w:r>
+        <w:rPr>
+          <w:rFonts w:ascii="Times New Roman" w:hAnsi="Times New Roman" w:cs="Times New Roman"/>
+          <w:color w:val="0D0D0D" w:themeColor="text1" w:themeTint="F2"/>
+          <w:sz w:val="28"/>
+          <w:szCs w:val="28"/>
+        </w:rPr>
+        <w:t>12</w:t>
+      </w:r>
+      <w:r>
+        <w:rPr>
+          <w:rFonts w:ascii="Times New Roman" w:hAnsi="Times New Roman" w:cs="Times New Roman"/>
+          <w:color w:val="0D0D0D" w:themeColor="text1" w:themeTint="F2"/>
+          <w:sz w:val="28"/>
+          <w:szCs w:val="28"/>
+        </w:rPr>
+        <w:t xml:space="preserve">. Создать запрос, использующий операции соединения и деления (в одном запросе). </w:t>
+      </w:r>
+    </w:p>
+    <w:p>
+      <w:pPr>
+        <w:spacing w:after="0" w:line="360" w:lineRule="auto"/>
+        <w:ind w:left="-851" w:firstLine="567"/>
+        <w:contextualSpacing/>
+        <w:rPr>
+          <w:rFonts w:ascii="Courier New" w:hAnsi="Courier New" w:cs="Courier New"/>
+          <w:color w:val="000000"/>
+          <w:sz w:val="20"/>
+          <w:szCs w:val="16"/>
+        </w:rPr>
+      </w:pPr>
+      <w:hyperlink r:id="rId40" w:tgtFrame="mysql_doc" w:history="1">
+        <w:r>
+          <w:rPr>
+            <w:rStyle w:val="a7"/>
+            <w:rFonts w:ascii="Courier New" w:hAnsi="Courier New" w:cs="Courier New"/>
+            <w:sz w:val="20"/>
+            <w:szCs w:val="16"/>
+          </w:rPr>
+          <w:t>SELECT</w:t>
+        </w:r>
+      </w:hyperlink>
+      <w:r>
+        <w:rPr>
+          <w:rFonts w:ascii="Courier New" w:hAnsi="Courier New" w:cs="Courier New"/>
+          <w:color w:val="000000"/>
+          <w:sz w:val="20"/>
+          <w:szCs w:val="16"/>
+        </w:rPr>
+        <w:t> </w:t>
+      </w:r>
+      <w:r>
+        <w:rPr>
+          <w:rStyle w:val="cm-keyword"/>
+          <w:rFonts w:ascii="Courier New" w:hAnsi="Courier New" w:cs="Courier New"/>
+          <w:color w:val="770088"/>
+          <w:sz w:val="20"/>
+          <w:szCs w:val="16"/>
+        </w:rPr>
+        <w:t>DISTINCT</w:t>
+      </w:r>
+      <w:r>
+        <w:rPr>
+          <w:rFonts w:ascii="Courier New" w:hAnsi="Courier New" w:cs="Courier New"/>
+          <w:color w:val="000000"/>
+          <w:sz w:val="20"/>
+          <w:szCs w:val="16"/>
+        </w:rPr>
+        <w:t> </w:t>
+      </w:r>
+      <w:r>
+        <w:rPr>
+          <w:rStyle w:val="cm-variable-2"/>
+          <w:rFonts w:ascii="Courier New" w:hAnsi="Courier New" w:cs="Courier New"/>
+          <w:color w:val="0055AA"/>
+          <w:sz w:val="20"/>
+          <w:szCs w:val="16"/>
+        </w:rPr>
+        <w:t>`Особые приметы`</w:t>
+      </w:r>
+      <w:r>
+        <w:rPr>
+          <w:rStyle w:val="cm-variable-2"/>
+          <w:rFonts w:ascii="Courier New" w:hAnsi="Courier New" w:cs="Courier New"/>
+          <w:color w:val="0055AA"/>
+          <w:sz w:val="20"/>
+          <w:szCs w:val="16"/>
+        </w:rPr>
+        <w:t xml:space="preserve"> </w:t>
+      </w:r>
+      <w:r>
+        <w:rPr>
+          <w:rStyle w:val="cm-keyword"/>
+          <w:rFonts w:ascii="Courier New" w:hAnsi="Courier New" w:cs="Courier New"/>
+          <w:color w:val="770088"/>
+          <w:sz w:val="20"/>
+          <w:szCs w:val="16"/>
+        </w:rPr>
+        <w:t>FROM</w:t>
+      </w:r>
+      <w:r>
+        <w:rPr>
+          <w:rFonts w:ascii="Courier New" w:hAnsi="Courier New" w:cs="Courier New"/>
+          <w:color w:val="000000"/>
+          <w:sz w:val="20"/>
+          <w:szCs w:val="16"/>
+        </w:rPr>
+        <w:t xml:space="preserve"> </w:t>
+      </w:r>
+      <w:r>
+        <w:rPr>
+          <w:rFonts w:ascii="Courier New" w:hAnsi="Courier New" w:cs="Courier New"/>
+          <w:color w:val="000000"/>
+          <w:sz w:val="20"/>
+          <w:szCs w:val="16"/>
+        </w:rPr>
+        <w:t>(</w:t>
+      </w:r>
+      <w:hyperlink r:id="rId41" w:tgtFrame="mysql_doc" w:history="1">
+        <w:r>
+          <w:rPr>
+            <w:rStyle w:val="a7"/>
+            <w:rFonts w:ascii="Courier New" w:hAnsi="Courier New" w:cs="Courier New"/>
+            <w:sz w:val="20"/>
+            <w:szCs w:val="16"/>
+          </w:rPr>
+          <w:t>SELECT</w:t>
+        </w:r>
+      </w:hyperlink>
+      <w:r>
+        <w:rPr>
+          <w:rFonts w:ascii="Courier New" w:hAnsi="Courier New" w:cs="Courier New"/>
+          <w:color w:val="000000"/>
+          <w:sz w:val="20"/>
+          <w:szCs w:val="16"/>
+        </w:rPr>
+        <w:t xml:space="preserve"> </w:t>
+      </w:r>
+      <w:r>
+        <w:rPr>
+          <w:rStyle w:val="cm-variable-2"/>
+          <w:rFonts w:ascii="Courier New" w:hAnsi="Courier New" w:cs="Courier New"/>
+          <w:color w:val="0055AA"/>
+          <w:sz w:val="20"/>
+          <w:szCs w:val="16"/>
+        </w:rPr>
+        <w:t>`персона`</w:t>
+      </w:r>
+      <w:r>
+        <w:rPr>
+          <w:rFonts w:ascii="Courier New" w:hAnsi="Courier New" w:cs="Courier New"/>
+          <w:color w:val="000000"/>
+          <w:sz w:val="20"/>
+          <w:szCs w:val="16"/>
+        </w:rPr>
+        <w:t>.*</w:t>
+      </w:r>
+      <w:r>
+        <w:rPr>
+          <w:rFonts w:ascii="Courier New" w:hAnsi="Courier New" w:cs="Courier New"/>
+          <w:color w:val="000000"/>
+          <w:sz w:val="20"/>
+          <w:szCs w:val="16"/>
+        </w:rPr>
+        <w:t xml:space="preserve">, </w:t>
+      </w:r>
+      <w:r>
+        <w:rPr>
+          <w:rStyle w:val="cm-variable-2"/>
+          <w:rFonts w:ascii="Courier New" w:hAnsi="Courier New" w:cs="Courier New"/>
+          <w:color w:val="0055AA"/>
+          <w:sz w:val="20"/>
+          <w:szCs w:val="16"/>
+        </w:rPr>
+        <w:t>`</w:t>
+      </w:r>
+      <w:proofErr w:type="spellStart"/>
+      <w:r>
+        <w:rPr>
+          <w:rStyle w:val="cm-variable-2"/>
+          <w:rFonts w:ascii="Courier New" w:hAnsi="Courier New" w:cs="Courier New"/>
+          <w:color w:val="0055AA"/>
+          <w:sz w:val="20"/>
+          <w:szCs w:val="16"/>
+        </w:rPr>
+        <w:t>персона_дело`</w:t>
+      </w:r>
+      <w:r>
+        <w:rPr>
+          <w:rFonts w:ascii="Courier New" w:hAnsi="Courier New" w:cs="Courier New"/>
+          <w:color w:val="000000"/>
+          <w:sz w:val="20"/>
+          <w:szCs w:val="16"/>
+        </w:rPr>
+        <w:t>.</w:t>
+      </w:r>
+      <w:r>
+        <w:rPr>
+          <w:rStyle w:val="cm-variable-2"/>
+          <w:rFonts w:ascii="Courier New" w:hAnsi="Courier New" w:cs="Courier New"/>
+          <w:color w:val="0055AA"/>
+          <w:sz w:val="20"/>
+          <w:szCs w:val="16"/>
+        </w:rPr>
+        <w:t>`Статья</w:t>
+      </w:r>
+      <w:proofErr w:type="spellEnd"/>
+      <w:r>
+        <w:rPr>
+          <w:rStyle w:val="cm-variable-2"/>
+          <w:rFonts w:ascii="Courier New" w:hAnsi="Courier New" w:cs="Courier New"/>
+          <w:color w:val="0055AA"/>
+          <w:sz w:val="20"/>
+          <w:szCs w:val="16"/>
+        </w:rPr>
+        <w:t>`</w:t>
+      </w:r>
+      <w:r>
+        <w:rPr>
+          <w:rFonts w:ascii="Courier New" w:hAnsi="Courier New" w:cs="Courier New"/>
+          <w:color w:val="000000"/>
+          <w:sz w:val="20"/>
+          <w:szCs w:val="16"/>
+        </w:rPr>
+        <w:t xml:space="preserve"> </w:t>
+      </w:r>
+      <w:r>
+        <w:rPr>
+          <w:rStyle w:val="cm-keyword"/>
+          <w:rFonts w:ascii="Courier New" w:hAnsi="Courier New" w:cs="Courier New"/>
+          <w:color w:val="770088"/>
+          <w:sz w:val="20"/>
+          <w:szCs w:val="16"/>
+        </w:rPr>
+        <w:t>FROM</w:t>
+      </w:r>
+      <w:r>
+        <w:rPr>
+          <w:rFonts w:ascii="Courier New" w:hAnsi="Courier New" w:cs="Courier New"/>
+          <w:color w:val="000000"/>
+          <w:sz w:val="20"/>
+          <w:szCs w:val="16"/>
+        </w:rPr>
+        <w:t xml:space="preserve"> </w:t>
+      </w:r>
+      <w:r>
+        <w:rPr>
+          <w:rFonts w:ascii="Courier New" w:hAnsi="Courier New" w:cs="Courier New"/>
+          <w:color w:val="000000"/>
+          <w:sz w:val="20"/>
+          <w:szCs w:val="16"/>
+        </w:rPr>
+        <w:t>персона </w:t>
+      </w:r>
+      <w:r>
+        <w:rPr>
+          <w:rStyle w:val="cm-keyword"/>
+          <w:rFonts w:ascii="Courier New" w:hAnsi="Courier New" w:cs="Courier New"/>
+          <w:color w:val="770088"/>
+          <w:sz w:val="20"/>
+          <w:szCs w:val="16"/>
+        </w:rPr>
+        <w:t>JOIN</w:t>
+      </w:r>
+      <w:r>
+        <w:rPr>
+          <w:rFonts w:ascii="Courier New" w:hAnsi="Courier New" w:cs="Courier New"/>
+          <w:color w:val="000000"/>
+          <w:sz w:val="20"/>
+          <w:szCs w:val="16"/>
+        </w:rPr>
+        <w:t> </w:t>
+      </w:r>
+      <w:proofErr w:type="spellStart"/>
+      <w:r>
+        <w:rPr>
+          <w:rFonts w:ascii="Courier New" w:hAnsi="Courier New" w:cs="Courier New"/>
+          <w:color w:val="000000"/>
+          <w:sz w:val="20"/>
+          <w:szCs w:val="16"/>
+        </w:rPr>
+        <w:t>персона_дело</w:t>
+      </w:r>
+      <w:proofErr w:type="spellEnd"/>
+      <w:r>
+        <w:rPr>
+          <w:rFonts w:ascii="Courier New" w:hAnsi="Courier New" w:cs="Courier New"/>
+          <w:color w:val="000000"/>
+          <w:sz w:val="20"/>
+          <w:szCs w:val="16"/>
+        </w:rPr>
+        <w:t> </w:t>
+      </w:r>
+      <w:r>
+        <w:rPr>
+          <w:rStyle w:val="cm-keyword"/>
+          <w:rFonts w:ascii="Courier New" w:hAnsi="Courier New" w:cs="Courier New"/>
+          <w:color w:val="770088"/>
+          <w:sz w:val="20"/>
+          <w:szCs w:val="16"/>
+        </w:rPr>
+        <w:t>ON</w:t>
+      </w:r>
+      <w:r>
+        <w:rPr>
+          <w:rFonts w:ascii="Courier New" w:hAnsi="Courier New" w:cs="Courier New"/>
+          <w:color w:val="000000"/>
+          <w:sz w:val="20"/>
+          <w:szCs w:val="16"/>
+        </w:rPr>
+        <w:t> </w:t>
+      </w:r>
+      <w:r>
+        <w:rPr>
+          <w:rStyle w:val="cm-variable-2"/>
+          <w:rFonts w:ascii="Courier New" w:hAnsi="Courier New" w:cs="Courier New"/>
+          <w:color w:val="0055AA"/>
+          <w:sz w:val="20"/>
+          <w:szCs w:val="16"/>
+        </w:rPr>
+        <w:t>`</w:t>
+      </w:r>
+      <w:proofErr w:type="spellStart"/>
+      <w:r>
+        <w:rPr>
+          <w:rStyle w:val="cm-variable-2"/>
+          <w:rFonts w:ascii="Courier New" w:hAnsi="Courier New" w:cs="Courier New"/>
+          <w:color w:val="0055AA"/>
+          <w:sz w:val="20"/>
+          <w:szCs w:val="16"/>
+        </w:rPr>
+        <w:t>персона`</w:t>
+      </w:r>
+      <w:r>
+        <w:rPr>
+          <w:rFonts w:ascii="Courier New" w:hAnsi="Courier New" w:cs="Courier New"/>
+          <w:color w:val="000000"/>
+          <w:sz w:val="20"/>
+          <w:szCs w:val="16"/>
+        </w:rPr>
+        <w:t>.</w:t>
+      </w:r>
+      <w:r>
+        <w:rPr>
+          <w:rStyle w:val="cm-variable-2"/>
+          <w:rFonts w:ascii="Courier New" w:hAnsi="Courier New" w:cs="Courier New"/>
+          <w:color w:val="0055AA"/>
+          <w:sz w:val="20"/>
+          <w:szCs w:val="16"/>
+        </w:rPr>
+        <w:t>`Номер</w:t>
+      </w:r>
+      <w:proofErr w:type="spellEnd"/>
+      <w:r>
+        <w:rPr>
+          <w:rStyle w:val="cm-variable-2"/>
+          <w:rFonts w:ascii="Courier New" w:hAnsi="Courier New" w:cs="Courier New"/>
+          <w:color w:val="0055AA"/>
+          <w:sz w:val="20"/>
+          <w:szCs w:val="16"/>
+        </w:rPr>
+        <w:t xml:space="preserve"> </w:t>
+      </w:r>
+      <w:r>
+        <w:rPr>
+          <w:rStyle w:val="cm-variable-2"/>
+          <w:rFonts w:ascii="Courier New" w:hAnsi="Courier New" w:cs="Courier New"/>
+          <w:color w:val="0055AA"/>
+          <w:sz w:val="20"/>
+          <w:szCs w:val="16"/>
+        </w:rPr>
+        <w:t>персоны`</w:t>
+      </w:r>
+      <w:r>
+        <w:rPr>
+          <w:rStyle w:val="cm-variable-2"/>
+          <w:rFonts w:ascii="Courier New" w:hAnsi="Courier New" w:cs="Courier New"/>
+          <w:color w:val="0055AA"/>
+          <w:sz w:val="20"/>
+          <w:szCs w:val="16"/>
+        </w:rPr>
+        <w:t xml:space="preserve"> </w:t>
+      </w:r>
+      <w:r>
+        <w:rPr>
+          <w:rFonts w:ascii="Courier New" w:hAnsi="Courier New" w:cs="Courier New"/>
+          <w:color w:val="000000"/>
+          <w:sz w:val="20"/>
+          <w:szCs w:val="16"/>
+        </w:rPr>
+        <w:t>=</w:t>
+      </w:r>
+      <w:r>
+        <w:rPr>
+          <w:rStyle w:val="cm-variable-2"/>
+          <w:rFonts w:ascii="Courier New" w:hAnsi="Courier New" w:cs="Courier New"/>
+          <w:color w:val="0055AA"/>
+          <w:sz w:val="20"/>
+          <w:szCs w:val="16"/>
+        </w:rPr>
+        <w:t>`</w:t>
+      </w:r>
+      <w:proofErr w:type="spellStart"/>
+      <w:r>
+        <w:rPr>
+          <w:rStyle w:val="cm-variable-2"/>
+          <w:rFonts w:ascii="Courier New" w:hAnsi="Courier New" w:cs="Courier New"/>
+          <w:color w:val="0055AA"/>
+          <w:sz w:val="20"/>
+          <w:szCs w:val="16"/>
+        </w:rPr>
+        <w:t>персона_дело`</w:t>
+      </w:r>
+      <w:r>
+        <w:rPr>
+          <w:rFonts w:ascii="Courier New" w:hAnsi="Courier New" w:cs="Courier New"/>
+          <w:color w:val="000000"/>
+          <w:sz w:val="20"/>
+          <w:szCs w:val="16"/>
+        </w:rPr>
+        <w:t>.</w:t>
+      </w:r>
+      <w:r>
+        <w:rPr>
+          <w:rStyle w:val="cm-variable-2"/>
+          <w:rFonts w:ascii="Courier New" w:hAnsi="Courier New" w:cs="Courier New"/>
+          <w:color w:val="0055AA"/>
+          <w:sz w:val="20"/>
+          <w:szCs w:val="16"/>
+        </w:rPr>
+        <w:t>`Номер</w:t>
+      </w:r>
+      <w:proofErr w:type="spellEnd"/>
+      <w:r>
+        <w:rPr>
+          <w:rStyle w:val="cm-variable-2"/>
+          <w:rFonts w:ascii="Courier New" w:hAnsi="Courier New" w:cs="Courier New"/>
+          <w:color w:val="0055AA"/>
+          <w:sz w:val="20"/>
+          <w:szCs w:val="16"/>
+        </w:rPr>
+        <w:t xml:space="preserve"> персоны`</w:t>
+      </w:r>
+      <w:r>
+        <w:rPr>
+          <w:rFonts w:ascii="Courier New" w:hAnsi="Courier New" w:cs="Courier New"/>
+          <w:color w:val="000000"/>
+          <w:sz w:val="20"/>
+          <w:szCs w:val="16"/>
+        </w:rPr>
+        <w:t>)</w:t>
+      </w:r>
+      <w:r>
+        <w:rPr>
+          <w:rFonts w:ascii="Courier New" w:hAnsi="Courier New" w:cs="Courier New"/>
+          <w:color w:val="000000"/>
+          <w:sz w:val="20"/>
+          <w:szCs w:val="16"/>
+        </w:rPr>
+        <w:t xml:space="preserve"> </w:t>
+      </w:r>
+      <w:r>
+        <w:rPr>
+          <w:rFonts w:ascii="Courier New" w:hAnsi="Courier New" w:cs="Courier New"/>
+          <w:color w:val="000000"/>
+          <w:sz w:val="20"/>
+          <w:szCs w:val="16"/>
+        </w:rPr>
+        <w:t>A </w:t>
+      </w:r>
+      <w:r>
+        <w:rPr>
+          <w:rStyle w:val="cm-keyword"/>
+          <w:rFonts w:ascii="Courier New" w:hAnsi="Courier New" w:cs="Courier New"/>
+          <w:color w:val="770088"/>
+          <w:sz w:val="20"/>
+          <w:szCs w:val="16"/>
+        </w:rPr>
+        <w:t>WHERE</w:t>
+      </w:r>
+      <w:r>
+        <w:rPr>
+          <w:rFonts w:ascii="Courier New" w:hAnsi="Courier New" w:cs="Courier New"/>
+          <w:color w:val="000000"/>
+          <w:sz w:val="20"/>
+          <w:szCs w:val="16"/>
+        </w:rPr>
+        <w:t> </w:t>
+      </w:r>
+      <w:hyperlink r:id="rId42" w:anchor="operator_not" w:tgtFrame="mysql_doc" w:history="1">
+        <w:r>
+          <w:rPr>
+            <w:rStyle w:val="a7"/>
+            <w:rFonts w:ascii="Courier New" w:hAnsi="Courier New" w:cs="Courier New"/>
+            <w:sz w:val="20"/>
+            <w:szCs w:val="16"/>
+          </w:rPr>
+          <w:t>NOT</w:t>
+        </w:r>
+      </w:hyperlink>
+      <w:r>
+        <w:rPr>
+          <w:rStyle w:val="cm-keyword"/>
+          <w:rFonts w:ascii="Courier New" w:hAnsi="Courier New" w:cs="Courier New"/>
+          <w:color w:val="770088"/>
+          <w:sz w:val="20"/>
+          <w:szCs w:val="16"/>
+        </w:rPr>
+        <w:t xml:space="preserve"> </w:t>
+      </w:r>
+      <w:r>
+        <w:rPr>
+          <w:rStyle w:val="cm-keyword"/>
+          <w:rFonts w:ascii="Courier New" w:hAnsi="Courier New" w:cs="Courier New"/>
+          <w:color w:val="770088"/>
+          <w:sz w:val="20"/>
+          <w:szCs w:val="16"/>
+        </w:rPr>
+        <w:t>EXISTS</w:t>
+      </w:r>
+      <w:r>
+        <w:rPr>
+          <w:rFonts w:ascii="Courier New" w:hAnsi="Courier New" w:cs="Courier New"/>
+          <w:color w:val="000000"/>
+          <w:sz w:val="20"/>
+          <w:szCs w:val="16"/>
+        </w:rPr>
+        <w:t> (</w:t>
+      </w:r>
+      <w:hyperlink r:id="rId43" w:tgtFrame="mysql_doc" w:history="1">
+        <w:r>
+          <w:rPr>
+            <w:rStyle w:val="a7"/>
+            <w:rFonts w:ascii="Courier New" w:hAnsi="Courier New" w:cs="Courier New"/>
+            <w:sz w:val="20"/>
+            <w:szCs w:val="16"/>
+          </w:rPr>
+          <w:t>SELECT</w:t>
+        </w:r>
+      </w:hyperlink>
+      <w:r>
+        <w:rPr>
+          <w:rFonts w:ascii="Courier New" w:hAnsi="Courier New" w:cs="Courier New"/>
+          <w:color w:val="000000"/>
+          <w:sz w:val="20"/>
+          <w:szCs w:val="16"/>
+        </w:rPr>
+        <w:t> </w:t>
+      </w:r>
+      <w:r>
+        <w:rPr>
+          <w:rStyle w:val="cm-variable-2"/>
+          <w:rFonts w:ascii="Courier New" w:hAnsi="Courier New" w:cs="Courier New"/>
+          <w:color w:val="0055AA"/>
+          <w:sz w:val="20"/>
+          <w:szCs w:val="16"/>
+        </w:rPr>
+        <w:t>`Номер персоны`</w:t>
+      </w:r>
+      <w:r>
+        <w:rPr>
+          <w:rFonts w:ascii="Courier New" w:hAnsi="Courier New" w:cs="Courier New"/>
+          <w:color w:val="000000"/>
+          <w:sz w:val="20"/>
+          <w:szCs w:val="16"/>
+        </w:rPr>
+        <w:t> </w:t>
+      </w:r>
+      <w:r>
+        <w:rPr>
+          <w:rStyle w:val="cm-keyword"/>
+          <w:rFonts w:ascii="Courier New" w:hAnsi="Courier New" w:cs="Courier New"/>
+          <w:color w:val="770088"/>
+          <w:sz w:val="20"/>
+          <w:szCs w:val="16"/>
+        </w:rPr>
+        <w:t>FROM</w:t>
+      </w:r>
+      <w:r>
+        <w:rPr>
+          <w:rFonts w:ascii="Courier New" w:hAnsi="Courier New" w:cs="Courier New"/>
+          <w:color w:val="000000"/>
+          <w:sz w:val="20"/>
+          <w:szCs w:val="16"/>
+        </w:rPr>
+        <w:t> </w:t>
+      </w:r>
+      <w:proofErr w:type="spellStart"/>
+      <w:r>
+        <w:rPr>
+          <w:rFonts w:ascii="Courier New" w:hAnsi="Courier New" w:cs="Courier New"/>
+          <w:color w:val="000000"/>
+          <w:sz w:val="20"/>
+          <w:szCs w:val="16"/>
+        </w:rPr>
+        <w:t>персона_дело</w:t>
+      </w:r>
+      <w:proofErr w:type="spellEnd"/>
+      <w:r>
+        <w:rPr>
+          <w:rFonts w:ascii="Courier New" w:hAnsi="Courier New" w:cs="Courier New"/>
+          <w:color w:val="000000"/>
+          <w:sz w:val="20"/>
+          <w:szCs w:val="16"/>
+        </w:rPr>
+        <w:t> </w:t>
+      </w:r>
+      <w:r>
+        <w:rPr>
+          <w:rStyle w:val="cm-keyword"/>
+          <w:rFonts w:ascii="Courier New" w:hAnsi="Courier New" w:cs="Courier New"/>
+          <w:color w:val="770088"/>
+          <w:sz w:val="20"/>
+          <w:szCs w:val="16"/>
+        </w:rPr>
+        <w:t>WHERE</w:t>
+      </w:r>
+      <w:r>
+        <w:rPr>
+          <w:rFonts w:ascii="Courier New" w:hAnsi="Courier New" w:cs="Courier New"/>
+          <w:color w:val="000000"/>
+          <w:sz w:val="20"/>
+          <w:szCs w:val="16"/>
+        </w:rPr>
+        <w:t> </w:t>
+      </w:r>
+      <w:hyperlink r:id="rId44" w:anchor="operator_not" w:tgtFrame="mysql_doc" w:history="1">
+        <w:r>
+          <w:rPr>
+            <w:rStyle w:val="a7"/>
+            <w:rFonts w:ascii="Courier New" w:hAnsi="Courier New" w:cs="Courier New"/>
+            <w:sz w:val="20"/>
+            <w:szCs w:val="16"/>
+          </w:rPr>
+          <w:t>NOT</w:t>
+        </w:r>
+      </w:hyperlink>
+      <w:r>
+        <w:rPr>
+          <w:rFonts w:ascii="Courier New" w:hAnsi="Courier New" w:cs="Courier New"/>
+          <w:color w:val="000000"/>
+          <w:sz w:val="20"/>
+          <w:szCs w:val="16"/>
+        </w:rPr>
+        <w:t> </w:t>
+      </w:r>
+      <w:r>
+        <w:rPr>
+          <w:rStyle w:val="cm-keyword"/>
+          <w:rFonts w:ascii="Courier New" w:hAnsi="Courier New" w:cs="Courier New"/>
+          <w:color w:val="770088"/>
+          <w:sz w:val="20"/>
+          <w:szCs w:val="16"/>
+        </w:rPr>
+        <w:t>EXISTS</w:t>
+      </w:r>
+      <w:r>
+        <w:rPr>
+          <w:rFonts w:ascii="Courier New" w:hAnsi="Courier New" w:cs="Courier New"/>
+          <w:color w:val="000000"/>
+          <w:sz w:val="20"/>
+          <w:szCs w:val="16"/>
+        </w:rPr>
+        <w:t> (</w:t>
+      </w:r>
+      <w:hyperlink r:id="rId45" w:tgtFrame="mysql_doc" w:history="1">
+        <w:r>
+          <w:rPr>
+            <w:rStyle w:val="a7"/>
+            <w:rFonts w:ascii="Courier New" w:hAnsi="Courier New" w:cs="Courier New"/>
+            <w:sz w:val="20"/>
+            <w:szCs w:val="16"/>
+          </w:rPr>
+          <w:t>SELECT</w:t>
+        </w:r>
+      </w:hyperlink>
+      <w:r>
+        <w:rPr>
+          <w:rFonts w:ascii="Courier New" w:hAnsi="Courier New" w:cs="Courier New"/>
+          <w:color w:val="000000"/>
+          <w:sz w:val="20"/>
+          <w:szCs w:val="16"/>
+        </w:rPr>
+        <w:t> </w:t>
+      </w:r>
+      <w:r>
+        <w:rPr>
+          <w:rStyle w:val="cm-variable-2"/>
+          <w:rFonts w:ascii="Courier New" w:hAnsi="Courier New" w:cs="Courier New"/>
+          <w:color w:val="0055AA"/>
+          <w:sz w:val="20"/>
+          <w:szCs w:val="16"/>
+        </w:rPr>
+        <w:t>`Номер персоны`</w:t>
+      </w:r>
+      <w:r>
+        <w:rPr>
+          <w:rFonts w:ascii="Courier New" w:hAnsi="Courier New" w:cs="Courier New"/>
+          <w:color w:val="000000"/>
+          <w:sz w:val="20"/>
+          <w:szCs w:val="16"/>
+        </w:rPr>
+        <w:t xml:space="preserve"> </w:t>
+      </w:r>
+      <w:r>
+        <w:rPr>
+          <w:rStyle w:val="cm-keyword"/>
+          <w:rFonts w:ascii="Courier New" w:hAnsi="Courier New" w:cs="Courier New"/>
+          <w:color w:val="770088"/>
+          <w:sz w:val="20"/>
+          <w:szCs w:val="16"/>
+        </w:rPr>
+        <w:t>FROM</w:t>
+      </w:r>
+      <w:r>
+        <w:rPr>
+          <w:rFonts w:ascii="Courier New" w:hAnsi="Courier New" w:cs="Courier New"/>
+          <w:color w:val="000000"/>
+          <w:sz w:val="20"/>
+          <w:szCs w:val="16"/>
+        </w:rPr>
+        <w:t> персона B </w:t>
+      </w:r>
+      <w:r>
+        <w:rPr>
+          <w:rStyle w:val="cm-keyword"/>
+          <w:rFonts w:ascii="Courier New" w:hAnsi="Courier New" w:cs="Courier New"/>
+          <w:color w:val="770088"/>
+          <w:sz w:val="20"/>
+          <w:szCs w:val="16"/>
+        </w:rPr>
+        <w:t>WHERE</w:t>
+      </w:r>
+      <w:r>
+        <w:rPr>
+          <w:rFonts w:ascii="Courier New" w:hAnsi="Courier New" w:cs="Courier New"/>
+          <w:color w:val="000000"/>
+          <w:sz w:val="20"/>
+          <w:szCs w:val="16"/>
+        </w:rPr>
+        <w:t> </w:t>
+      </w:r>
+      <w:proofErr w:type="spellStart"/>
+      <w:r>
+        <w:rPr>
+          <w:rFonts w:ascii="Courier New" w:hAnsi="Courier New" w:cs="Courier New"/>
+          <w:color w:val="000000"/>
+          <w:sz w:val="20"/>
+          <w:szCs w:val="16"/>
+        </w:rPr>
+        <w:t>B.</w:t>
+      </w:r>
+      <w:r>
+        <w:rPr>
+          <w:rStyle w:val="cm-variable-2"/>
+          <w:rFonts w:ascii="Courier New" w:hAnsi="Courier New" w:cs="Courier New"/>
+          <w:color w:val="0055AA"/>
+          <w:sz w:val="20"/>
+          <w:szCs w:val="16"/>
+        </w:rPr>
+        <w:t>`Номер</w:t>
+      </w:r>
+      <w:proofErr w:type="spellEnd"/>
+      <w:r>
+        <w:rPr>
+          <w:rStyle w:val="cm-variable-2"/>
+          <w:rFonts w:ascii="Courier New" w:hAnsi="Courier New" w:cs="Courier New"/>
+          <w:color w:val="0055AA"/>
+          <w:sz w:val="20"/>
+          <w:szCs w:val="16"/>
+        </w:rPr>
+        <w:t xml:space="preserve"> персоны`</w:t>
+      </w:r>
+      <w:r>
+        <w:rPr>
+          <w:rFonts w:ascii="Courier New" w:hAnsi="Courier New" w:cs="Courier New"/>
+          <w:color w:val="000000"/>
+          <w:sz w:val="20"/>
+          <w:szCs w:val="16"/>
+        </w:rPr>
+        <w:t>= </w:t>
+      </w:r>
+      <w:proofErr w:type="spellStart"/>
+      <w:r>
+        <w:rPr>
+          <w:rFonts w:ascii="Courier New" w:hAnsi="Courier New" w:cs="Courier New"/>
+          <w:color w:val="000000"/>
+          <w:sz w:val="20"/>
+          <w:szCs w:val="16"/>
+        </w:rPr>
+        <w:t>персона_дело.</w:t>
+      </w:r>
+      <w:r>
+        <w:rPr>
+          <w:rStyle w:val="cm-variable-2"/>
+          <w:rFonts w:ascii="Courier New" w:hAnsi="Courier New" w:cs="Courier New"/>
+          <w:color w:val="0055AA"/>
+          <w:sz w:val="20"/>
+          <w:szCs w:val="16"/>
+        </w:rPr>
+        <w:t>`Номер</w:t>
+      </w:r>
+      <w:proofErr w:type="spellEnd"/>
+      <w:r>
+        <w:rPr>
+          <w:rStyle w:val="cm-variable-2"/>
+          <w:rFonts w:ascii="Courier New" w:hAnsi="Courier New" w:cs="Courier New"/>
+          <w:color w:val="0055AA"/>
+          <w:sz w:val="20"/>
+          <w:szCs w:val="16"/>
+        </w:rPr>
+        <w:t xml:space="preserve"> персоны`</w:t>
+      </w:r>
+      <w:r>
+        <w:rPr>
+          <w:rFonts w:ascii="Courier New" w:hAnsi="Courier New" w:cs="Courier New"/>
+          <w:color w:val="000000"/>
+          <w:sz w:val="20"/>
+          <w:szCs w:val="16"/>
+        </w:rPr>
+        <w:t>))</w:t>
+      </w:r>
+    </w:p>
+    <w:p>
+      <w:pPr>
+        <w:spacing w:after="0" w:line="360" w:lineRule="auto"/>
+        <w:ind w:left="-851"/>
+        <w:contextualSpacing/>
+        <w:jc w:val="center"/>
+        <w:rPr>
+          <w:rFonts w:ascii="Times New Roman" w:hAnsi="Times New Roman" w:cs="Times New Roman"/>
+          <w:color w:val="0D0D0D" w:themeColor="text1" w:themeTint="F2"/>
+          <w:sz w:val="36"/>
+          <w:szCs w:val="28"/>
+        </w:rPr>
+      </w:pPr>
+      <w:r>
+        <w:rPr>
+          <w:noProof/>
+          <w:lang w:eastAsia="ru-RU"/>
+        </w:rPr>
+        <w:drawing>
+          <wp:inline distT="0" distB="0" distL="0" distR="0" wp14:anchorId="6F5E0C7A" wp14:editId="2D7B80FD">
+            <wp:extent cx="1533525" cy="1171575"/>
+            <wp:effectExtent l="0" t="0" r="9525" b="9525"/>
+            <wp:docPr id="15" name="Рисунок 15"/>
+            <wp:cNvGraphicFramePr>
+              <a:graphicFrameLocks xmlns:a="http://schemas.openxmlformats.org/drawingml/2006/main" noChangeAspect="1"/>
+            </wp:cNvGraphicFramePr>
+            <a:graphic xmlns:a="http://schemas.openxmlformats.org/drawingml/2006/main">
+              <a:graphicData uri="http://schemas.openxmlformats.org/drawingml/2006/picture">
+                <pic:pic xmlns:pic="http://schemas.openxmlformats.org/drawingml/2006/picture">
+                  <pic:nvPicPr>
+                    <pic:cNvPr id="1" name=""/>
+                    <pic:cNvPicPr/>
+                  </pic:nvPicPr>
+                  <pic:blipFill>
+                    <a:blip r:embed="rId46"/>
+                    <a:stretch>
+                      <a:fillRect/>
+                    </a:stretch>
+                  </pic:blipFill>
+                  <pic:spPr>
+                    <a:xfrm>
+                      <a:off x="0" y="0"/>
+                      <a:ext cx="1533525" cy="1171575"/>
+                    </a:xfrm>
+                    <a:prstGeom prst="rect">
+                      <a:avLst/>
+                    </a:prstGeom>
+                  </pic:spPr>
+                </pic:pic>
+              </a:graphicData>
+            </a:graphic>
+          </wp:inline>
+        </w:drawing>
+      </w:r>
     </w:p>
     <w:p>
       <w:pPr>
@@ -5797,6 +8505,318 @@
           <w:szCs w:val="28"/>
         </w:rPr>
       </w:pPr>
+      <w:r>
+        <w:rPr>
+          <w:rFonts w:ascii="Times New Roman" w:hAnsi="Times New Roman" w:cs="Times New Roman"/>
+          <w:color w:val="0D0D0D" w:themeColor="text1" w:themeTint="F2"/>
+          <w:sz w:val="28"/>
+          <w:szCs w:val="28"/>
+        </w:rPr>
+        <w:t>Вывод номеров персон</w:t>
+      </w:r>
+      <w:r>
+        <w:rPr>
+          <w:rFonts w:ascii="Times New Roman" w:hAnsi="Times New Roman" w:cs="Times New Roman"/>
+          <w:color w:val="0D0D0D" w:themeColor="text1" w:themeTint="F2"/>
+          <w:sz w:val="28"/>
+          <w:szCs w:val="28"/>
+        </w:rPr>
+        <w:t>,</w:t>
+      </w:r>
+      <w:r>
+        <w:rPr>
+          <w:rFonts w:ascii="Times New Roman" w:hAnsi="Times New Roman" w:cs="Times New Roman"/>
+          <w:color w:val="0D0D0D" w:themeColor="text1" w:themeTint="F2"/>
+          <w:sz w:val="28"/>
+          <w:szCs w:val="28"/>
+        </w:rPr>
+        <w:t xml:space="preserve"> у которых не ме</w:t>
+      </w:r>
+      <w:r>
+        <w:rPr>
+          <w:rFonts w:ascii="Times New Roman" w:hAnsi="Times New Roman" w:cs="Times New Roman"/>
+          <w:color w:val="0D0D0D" w:themeColor="text1" w:themeTint="F2"/>
+          <w:sz w:val="28"/>
+          <w:szCs w:val="28"/>
+        </w:rPr>
+        <w:t>ньше 5</w:t>
+      </w:r>
+      <w:r>
+        <w:rPr>
+          <w:rFonts w:ascii="Times New Roman" w:hAnsi="Times New Roman" w:cs="Times New Roman"/>
+          <w:color w:val="0D0D0D" w:themeColor="text1" w:themeTint="F2"/>
+          <w:sz w:val="28"/>
+          <w:szCs w:val="28"/>
+        </w:rPr>
+        <w:t xml:space="preserve"> детей.</w:t>
+      </w:r>
+    </w:p>
+    <w:p>
+      <w:pPr>
+        <w:ind w:left="-851" w:firstLine="567"/>
+        <w:rPr>
+          <w:rFonts w:ascii="Times New Roman" w:hAnsi="Times New Roman" w:cs="Times New Roman"/>
+          <w:sz w:val="28"/>
+          <w:szCs w:val="28"/>
+        </w:rPr>
+      </w:pPr>
+      <w:r>
+        <w:rPr>
+          <w:rFonts w:ascii="Times New Roman" w:hAnsi="Times New Roman" w:cs="Times New Roman"/>
+          <w:sz w:val="28"/>
+          <w:szCs w:val="28"/>
+        </w:rPr>
+        <w:t xml:space="preserve">Запрос в виде РА: </w:t>
+      </w:r>
+    </w:p>
+    <w:p>
+      <w:pPr>
+        <w:ind w:left="-851" w:firstLine="567"/>
+        <w:rPr>
+          <w:rFonts w:ascii="Times New Roman" w:hAnsi="Times New Roman" w:cs="Times New Roman"/>
+          <w:sz w:val="28"/>
+          <w:szCs w:val="28"/>
+        </w:rPr>
+      </w:pPr>
+      <w:r>
+        <w:rPr>
+          <w:rFonts w:ascii="Times New Roman" w:hAnsi="Times New Roman" w:cs="Times New Roman"/>
+          <w:sz w:val="28"/>
+          <w:szCs w:val="28"/>
+        </w:rPr>
+        <w:lastRenderedPageBreak/>
+        <w:t xml:space="preserve">R1 = П </w:t>
+      </w:r>
+      <w:proofErr w:type="spellStart"/>
+      <w:r>
+        <w:rPr>
+          <w:rFonts w:ascii="Times New Roman" w:hAnsi="Times New Roman" w:cs="Times New Roman"/>
+          <w:sz w:val="28"/>
+          <w:szCs w:val="28"/>
+        </w:rPr>
+        <w:t>номер_</w:t>
+      </w:r>
+      <w:proofErr w:type="gramStart"/>
+      <w:r>
+        <w:rPr>
+          <w:rFonts w:ascii="Times New Roman" w:hAnsi="Times New Roman" w:cs="Times New Roman"/>
+          <w:sz w:val="28"/>
+          <w:szCs w:val="28"/>
+        </w:rPr>
+        <w:t>персоны</w:t>
+      </w:r>
+      <w:proofErr w:type="spellEnd"/>
+      <w:r>
+        <w:rPr>
+          <w:rFonts w:ascii="Times New Roman" w:hAnsi="Times New Roman" w:cs="Times New Roman"/>
+          <w:sz w:val="28"/>
+          <w:szCs w:val="28"/>
+        </w:rPr>
+        <w:t xml:space="preserve">  (</w:t>
+      </w:r>
+      <w:proofErr w:type="gramEnd"/>
+      <w:r>
+        <w:rPr>
+          <w:rFonts w:ascii="Times New Roman" w:hAnsi="Times New Roman" w:cs="Times New Roman"/>
+          <w:sz w:val="28"/>
+          <w:szCs w:val="28"/>
+        </w:rPr>
+        <w:t>персона</w:t>
+      </w:r>
+      <w:r>
+        <w:rPr>
+          <w:rFonts w:ascii="Times New Roman" w:hAnsi="Times New Roman" w:cs="Times New Roman"/>
+          <w:sz w:val="28"/>
+          <w:szCs w:val="28"/>
+        </w:rPr>
+        <w:t xml:space="preserve">) </w:t>
+      </w:r>
+    </w:p>
+    <w:p>
+      <w:pPr>
+        <w:ind w:left="-851" w:firstLine="567"/>
+        <w:rPr>
+          <w:rFonts w:ascii="Times New Roman" w:hAnsi="Times New Roman" w:cs="Times New Roman"/>
+          <w:sz w:val="28"/>
+          <w:szCs w:val="28"/>
+        </w:rPr>
+      </w:pPr>
+      <w:r>
+        <w:rPr>
+          <w:rFonts w:ascii="Times New Roman" w:hAnsi="Times New Roman" w:cs="Times New Roman"/>
+          <w:sz w:val="28"/>
+          <w:szCs w:val="28"/>
+        </w:rPr>
+        <w:t xml:space="preserve">R2 = П </w:t>
+      </w:r>
+      <w:proofErr w:type="spellStart"/>
+      <w:r>
+        <w:rPr>
+          <w:rFonts w:ascii="Times New Roman" w:hAnsi="Times New Roman" w:cs="Times New Roman"/>
+          <w:sz w:val="28"/>
+          <w:szCs w:val="28"/>
+        </w:rPr>
+        <w:t>номер_персоны</w:t>
+      </w:r>
+      <w:proofErr w:type="spellEnd"/>
+      <w:r>
+        <w:rPr>
+          <w:rFonts w:ascii="Times New Roman" w:hAnsi="Times New Roman" w:cs="Times New Roman"/>
+          <w:sz w:val="28"/>
+          <w:szCs w:val="28"/>
+        </w:rPr>
+        <w:t xml:space="preserve"> </w:t>
+      </w:r>
+      <w:r>
+        <w:rPr>
+          <w:rFonts w:ascii="Times New Roman" w:hAnsi="Times New Roman" w:cs="Times New Roman"/>
+          <w:sz w:val="28"/>
+          <w:szCs w:val="28"/>
+        </w:rPr>
+        <w:t xml:space="preserve">σ </w:t>
+      </w:r>
+      <w:proofErr w:type="spellStart"/>
+      <w:r>
+        <w:rPr>
+          <w:rFonts w:ascii="Times New Roman" w:hAnsi="Times New Roman" w:cs="Times New Roman"/>
+          <w:sz w:val="28"/>
+          <w:szCs w:val="28"/>
+        </w:rPr>
+        <w:t>количество</w:t>
+      </w:r>
+      <w:r>
+        <w:rPr>
+          <w:rFonts w:ascii="Times New Roman" w:hAnsi="Times New Roman" w:cs="Times New Roman"/>
+          <w:sz w:val="28"/>
+          <w:szCs w:val="28"/>
+        </w:rPr>
+        <w:t>_</w:t>
+      </w:r>
+      <w:r>
+        <w:rPr>
+          <w:rFonts w:ascii="Times New Roman" w:hAnsi="Times New Roman" w:cs="Times New Roman"/>
+          <w:sz w:val="28"/>
+          <w:szCs w:val="28"/>
+        </w:rPr>
+        <w:t>детей</w:t>
+      </w:r>
+      <w:proofErr w:type="spellEnd"/>
+      <w:r>
+        <w:rPr>
+          <w:rFonts w:ascii="Times New Roman" w:hAnsi="Times New Roman" w:cs="Times New Roman"/>
+          <w:sz w:val="28"/>
+          <w:szCs w:val="28"/>
+        </w:rPr>
+        <w:t>&gt;0</w:t>
+      </w:r>
+      <w:r>
+        <w:rPr>
+          <w:rFonts w:ascii="Times New Roman" w:hAnsi="Times New Roman" w:cs="Times New Roman"/>
+          <w:sz w:val="28"/>
+          <w:szCs w:val="28"/>
+        </w:rPr>
+        <w:t xml:space="preserve"> </w:t>
+      </w:r>
+      <w:r>
+        <w:rPr>
+          <w:rFonts w:ascii="Times New Roman" w:hAnsi="Times New Roman" w:cs="Times New Roman"/>
+          <w:sz w:val="28"/>
+          <w:szCs w:val="28"/>
+        </w:rPr>
+        <w:sym w:font="Symbol" w:char="F0D9"/>
+      </w:r>
+      <w:r>
+        <w:rPr>
+          <w:rFonts w:ascii="Times New Roman" w:hAnsi="Times New Roman" w:cs="Times New Roman"/>
+          <w:sz w:val="28"/>
+          <w:szCs w:val="28"/>
+        </w:rPr>
+        <w:t xml:space="preserve"> _</w:t>
+      </w:r>
+      <w:r>
+        <w:rPr>
+          <w:rFonts w:ascii="Times New Roman" w:hAnsi="Times New Roman" w:cs="Times New Roman"/>
+          <w:sz w:val="28"/>
+          <w:szCs w:val="28"/>
+        </w:rPr>
+        <w:t xml:space="preserve"> </w:t>
+      </w:r>
+      <w:proofErr w:type="spellStart"/>
+      <w:r>
+        <w:rPr>
+          <w:rFonts w:ascii="Times New Roman" w:hAnsi="Times New Roman" w:cs="Times New Roman"/>
+          <w:sz w:val="28"/>
+          <w:szCs w:val="28"/>
+        </w:rPr>
+        <w:t>количество</w:t>
+      </w:r>
+      <w:r>
+        <w:rPr>
+          <w:rFonts w:ascii="Times New Roman" w:hAnsi="Times New Roman" w:cs="Times New Roman"/>
+          <w:sz w:val="28"/>
+          <w:szCs w:val="28"/>
+        </w:rPr>
+        <w:t>_</w:t>
+      </w:r>
+      <w:r>
+        <w:rPr>
+          <w:rFonts w:ascii="Times New Roman" w:hAnsi="Times New Roman" w:cs="Times New Roman"/>
+          <w:sz w:val="28"/>
+          <w:szCs w:val="28"/>
+        </w:rPr>
+        <w:t>детей</w:t>
+      </w:r>
+      <w:proofErr w:type="spellEnd"/>
+      <w:r>
+        <w:rPr>
+          <w:rFonts w:ascii="Times New Roman" w:hAnsi="Times New Roman" w:cs="Times New Roman"/>
+          <w:sz w:val="28"/>
+          <w:szCs w:val="28"/>
+        </w:rPr>
+        <w:t xml:space="preserve"> &lt;</w:t>
+      </w:r>
+      <w:r>
+        <w:rPr>
+          <w:rFonts w:ascii="Times New Roman" w:hAnsi="Times New Roman" w:cs="Times New Roman"/>
+          <w:sz w:val="28"/>
+          <w:szCs w:val="28"/>
+        </w:rPr>
+        <w:t>В (</w:t>
+      </w:r>
+      <w:r>
+        <w:rPr>
+          <w:rFonts w:ascii="Times New Roman" w:hAnsi="Times New Roman" w:cs="Times New Roman"/>
+          <w:sz w:val="28"/>
+          <w:szCs w:val="28"/>
+        </w:rPr>
+        <w:t>персона</w:t>
+      </w:r>
+      <w:r>
+        <w:rPr>
+          <w:rFonts w:ascii="Times New Roman" w:hAnsi="Times New Roman" w:cs="Times New Roman"/>
+          <w:sz w:val="28"/>
+          <w:szCs w:val="28"/>
+        </w:rPr>
+        <w:t xml:space="preserve">) </w:t>
+      </w:r>
+    </w:p>
+    <w:p>
+      <w:pPr>
+        <w:ind w:left="-851" w:firstLine="567"/>
+        <w:rPr>
+          <w:rFonts w:ascii="Times New Roman" w:hAnsi="Times New Roman" w:cs="Times New Roman"/>
+          <w:sz w:val="28"/>
+          <w:szCs w:val="28"/>
+        </w:rPr>
+      </w:pPr>
+      <w:r>
+        <w:rPr>
+          <w:rFonts w:ascii="Times New Roman" w:hAnsi="Times New Roman" w:cs="Times New Roman"/>
+          <w:sz w:val="28"/>
+          <w:szCs w:val="28"/>
+        </w:rPr>
+        <w:t>R = R1 – R2</w:t>
+      </w:r>
     </w:p>
     <w:p>
       <w:pPr>
@@ -5805,29 +8825,522 @@
         <w:contextualSpacing/>
         <w:jc w:val="both"/>
         <w:rPr>
-          <w:rFonts w:ascii="Times New Roman" w:hAnsi="Times New Roman" w:cs="Times New Roman"/>
-          <w:color w:val="0D0D0D" w:themeColor="text1" w:themeTint="F2"/>
-          <w:sz w:val="28"/>
-          <w:szCs w:val="28"/>
-        </w:rPr>
-      </w:pPr>
-      <w:r>
-        <w:rPr>
-          <w:rFonts w:ascii="Times New Roman" w:hAnsi="Times New Roman" w:cs="Times New Roman"/>
-          <w:color w:val="0D0D0D" w:themeColor="text1" w:themeTint="F2"/>
-          <w:sz w:val="28"/>
-          <w:szCs w:val="28"/>
-        </w:rPr>
-        <w:t>14</w:t>
-      </w:r>
-      <w:r>
-        <w:rPr>
-          <w:rFonts w:ascii="Times New Roman" w:hAnsi="Times New Roman" w:cs="Times New Roman"/>
-          <w:color w:val="0D0D0D" w:themeColor="text1" w:themeTint="F2"/>
-          <w:sz w:val="28"/>
-          <w:szCs w:val="28"/>
-        </w:rPr>
-        <w:t>. Сформулировать и записать запрос на SQL, не реализующийся на РА.</w:t>
+          <w:rFonts w:ascii="Courier New" w:hAnsi="Courier New" w:cs="Courier New"/>
+          <w:color w:val="000000"/>
+          <w:sz w:val="20"/>
+          <w:szCs w:val="16"/>
+          <w:shd w:val="clear" w:color="auto" w:fill="E5E5E5"/>
+        </w:rPr>
+      </w:pPr>
+      <w:hyperlink r:id="rId47" w:tgtFrame="mysql_doc" w:history="1">
+        <w:r>
+          <w:rPr>
+            <w:rStyle w:val="a7"/>
+            <w:rFonts w:ascii="Courier New" w:hAnsi="Courier New" w:cs="Courier New"/>
+            <w:sz w:val="20"/>
+            <w:szCs w:val="16"/>
+          </w:rPr>
+          <w:t>SELECT</w:t>
+        </w:r>
+      </w:hyperlink>
+      <w:r>
+        <w:rPr>
+          <w:rFonts w:ascii="Courier New" w:hAnsi="Courier New" w:cs="Courier New"/>
+          <w:color w:val="000000"/>
+          <w:sz w:val="20"/>
+          <w:szCs w:val="16"/>
+        </w:rPr>
+        <w:t> </w:t>
+      </w:r>
+      <w:r>
+        <w:rPr>
+          <w:rStyle w:val="cm-variable-2"/>
+          <w:rFonts w:ascii="Courier New" w:hAnsi="Courier New" w:cs="Courier New"/>
+          <w:color w:val="0055AA"/>
+          <w:sz w:val="20"/>
+          <w:szCs w:val="16"/>
+        </w:rPr>
+        <w:t>`Номер персоны`</w:t>
+      </w:r>
+      <w:r>
+        <w:rPr>
+          <w:rFonts w:ascii="Courier New" w:hAnsi="Courier New" w:cs="Courier New"/>
+          <w:color w:val="000000"/>
+          <w:sz w:val="20"/>
+          <w:szCs w:val="16"/>
+        </w:rPr>
+        <w:t> </w:t>
+      </w:r>
+      <w:r>
+        <w:rPr>
+          <w:rStyle w:val="cm-keyword"/>
+          <w:rFonts w:ascii="Courier New" w:hAnsi="Courier New" w:cs="Courier New"/>
+          <w:color w:val="770088"/>
+          <w:sz w:val="20"/>
+          <w:szCs w:val="16"/>
+        </w:rPr>
+        <w:t>FROM</w:t>
+      </w:r>
+      <w:r>
+        <w:rPr>
+          <w:rFonts w:ascii="Courier New" w:hAnsi="Courier New" w:cs="Courier New"/>
+          <w:color w:val="000000"/>
+          <w:sz w:val="20"/>
+          <w:szCs w:val="16"/>
+        </w:rPr>
+        <w:t> персона </w:t>
+      </w:r>
+      <w:r>
+        <w:rPr>
+          <w:rStyle w:val="cm-keyword"/>
+          <w:rFonts w:ascii="Courier New" w:hAnsi="Courier New" w:cs="Courier New"/>
+          <w:color w:val="770088"/>
+          <w:sz w:val="20"/>
+          <w:szCs w:val="16"/>
+        </w:rPr>
+        <w:t>WHERE</w:t>
+      </w:r>
+      <w:r>
+        <w:rPr>
+          <w:rFonts w:ascii="Courier New" w:hAnsi="Courier New" w:cs="Courier New"/>
+          <w:color w:val="000000"/>
+          <w:sz w:val="20"/>
+          <w:szCs w:val="16"/>
+        </w:rPr>
+        <w:t> </w:t>
+      </w:r>
+      <w:hyperlink r:id="rId48" w:anchor="operator_not" w:tgtFrame="mysql_doc" w:history="1">
+        <w:r>
+          <w:rPr>
+            <w:rStyle w:val="a7"/>
+            <w:rFonts w:ascii="Courier New" w:hAnsi="Courier New" w:cs="Courier New"/>
+            <w:sz w:val="20"/>
+            <w:szCs w:val="16"/>
+          </w:rPr>
+          <w:t>NOT</w:t>
+        </w:r>
+      </w:hyperlink>
+      <w:r>
+        <w:rPr>
+          <w:rFonts w:ascii="Courier New" w:hAnsi="Courier New" w:cs="Courier New"/>
+          <w:color w:val="000000"/>
+          <w:sz w:val="20"/>
+          <w:szCs w:val="16"/>
+        </w:rPr>
+        <w:t> </w:t>
+      </w:r>
+      <w:r>
+        <w:rPr>
+          <w:rStyle w:val="cm-keyword"/>
+          <w:rFonts w:ascii="Courier New" w:hAnsi="Courier New" w:cs="Courier New"/>
+          <w:color w:val="770088"/>
+          <w:sz w:val="20"/>
+          <w:szCs w:val="16"/>
+        </w:rPr>
+        <w:t>EXISTS</w:t>
+      </w:r>
+      <w:r>
+        <w:rPr>
+          <w:rFonts w:ascii="Courier New" w:hAnsi="Courier New" w:cs="Courier New"/>
+          <w:color w:val="000000"/>
+          <w:sz w:val="20"/>
+          <w:szCs w:val="16"/>
+        </w:rPr>
+        <w:t> (</w:t>
+      </w:r>
+      <w:hyperlink r:id="rId49" w:tgtFrame="mysql_doc" w:history="1">
+        <w:r>
+          <w:rPr>
+            <w:rStyle w:val="a7"/>
+            <w:rFonts w:ascii="Courier New" w:hAnsi="Courier New" w:cs="Courier New"/>
+            <w:sz w:val="20"/>
+            <w:szCs w:val="16"/>
+          </w:rPr>
+          <w:t>SELECT</w:t>
+        </w:r>
+      </w:hyperlink>
+      <w:r>
+        <w:rPr>
+          <w:rFonts w:ascii="Courier New" w:hAnsi="Courier New" w:cs="Courier New"/>
+          <w:color w:val="000000"/>
+          <w:sz w:val="20"/>
+          <w:szCs w:val="16"/>
+        </w:rPr>
+        <w:t> </w:t>
+      </w:r>
+      <w:r>
+        <w:rPr>
+          <w:rStyle w:val="cm-variable-2"/>
+          <w:rFonts w:ascii="Courier New" w:hAnsi="Courier New" w:cs="Courier New"/>
+          <w:color w:val="0055AA"/>
+          <w:sz w:val="20"/>
+          <w:szCs w:val="16"/>
+        </w:rPr>
+        <w:t>`Номер персоны`</w:t>
+      </w:r>
+      <w:r>
+        <w:rPr>
+          <w:rFonts w:ascii="Courier New" w:hAnsi="Courier New" w:cs="Courier New"/>
+          <w:color w:val="000000"/>
+          <w:sz w:val="20"/>
+          <w:szCs w:val="16"/>
+        </w:rPr>
+        <w:t xml:space="preserve"> </w:t>
+      </w:r>
+      <w:r>
+        <w:rPr>
+          <w:rStyle w:val="cm-keyword"/>
+          <w:rFonts w:ascii="Courier New" w:hAnsi="Courier New" w:cs="Courier New"/>
+          <w:color w:val="770088"/>
+          <w:sz w:val="20"/>
+          <w:szCs w:val="16"/>
+        </w:rPr>
+        <w:t>FROM</w:t>
+      </w:r>
+      <w:r>
+        <w:rPr>
+          <w:rFonts w:ascii="Courier New" w:hAnsi="Courier New" w:cs="Courier New"/>
+          <w:color w:val="000000"/>
+          <w:sz w:val="20"/>
+          <w:szCs w:val="16"/>
+        </w:rPr>
+        <w:t xml:space="preserve"> </w:t>
+      </w:r>
+      <w:r>
+        <w:rPr>
+          <w:rFonts w:ascii="Courier New" w:hAnsi="Courier New" w:cs="Courier New"/>
+          <w:color w:val="000000"/>
+          <w:sz w:val="20"/>
+          <w:szCs w:val="16"/>
+        </w:rPr>
+        <w:t>персона</w:t>
+      </w:r>
+      <w:r>
+        <w:rPr>
+          <w:rFonts w:ascii="Courier New" w:hAnsi="Courier New" w:cs="Courier New"/>
+          <w:color w:val="000000"/>
+          <w:sz w:val="20"/>
+          <w:szCs w:val="16"/>
+        </w:rPr>
+        <w:t xml:space="preserve"> </w:t>
+      </w:r>
+      <w:r>
+        <w:rPr>
+          <w:rStyle w:val="cm-keyword"/>
+          <w:rFonts w:ascii="Courier New" w:hAnsi="Courier New" w:cs="Courier New"/>
+          <w:color w:val="770088"/>
+          <w:sz w:val="20"/>
+          <w:szCs w:val="16"/>
+        </w:rPr>
+        <w:t>WHERE</w:t>
+      </w:r>
+      <w:r>
+        <w:rPr>
+          <w:rFonts w:ascii="Courier New" w:hAnsi="Courier New" w:cs="Courier New"/>
+          <w:color w:val="000000"/>
+          <w:sz w:val="20"/>
+          <w:szCs w:val="16"/>
+        </w:rPr>
+        <w:t> </w:t>
+      </w:r>
+      <w:r>
+        <w:rPr>
+          <w:rStyle w:val="cm-variable-2"/>
+          <w:rFonts w:ascii="Courier New" w:hAnsi="Courier New" w:cs="Courier New"/>
+          <w:color w:val="0055AA"/>
+          <w:sz w:val="20"/>
+          <w:szCs w:val="16"/>
+        </w:rPr>
+        <w:t>`Количество детей`</w:t>
+      </w:r>
+      <w:r>
+        <w:rPr>
+          <w:rFonts w:ascii="Courier New" w:hAnsi="Courier New" w:cs="Courier New"/>
+          <w:color w:val="000000"/>
+          <w:sz w:val="20"/>
+          <w:szCs w:val="16"/>
+        </w:rPr>
+        <w:t> </w:t>
+      </w:r>
+      <w:proofErr w:type="spellStart"/>
+      <w:r>
+        <w:rPr>
+          <w:rStyle w:val="cm-keyword"/>
+          <w:rFonts w:ascii="Courier New" w:hAnsi="Courier New" w:cs="Courier New"/>
+          <w:color w:val="770088"/>
+          <w:sz w:val="20"/>
+          <w:szCs w:val="16"/>
+        </w:rPr>
+        <w:t>between</w:t>
+      </w:r>
+      <w:proofErr w:type="spellEnd"/>
+      <w:r>
+        <w:rPr>
+          <w:rFonts w:ascii="Courier New" w:hAnsi="Courier New" w:cs="Courier New"/>
+          <w:color w:val="000000"/>
+          <w:sz w:val="20"/>
+          <w:szCs w:val="16"/>
+        </w:rPr>
+        <w:t> </w:t>
+      </w:r>
+      <w:r>
+        <w:rPr>
+          <w:rStyle w:val="cm-number"/>
+          <w:rFonts w:ascii="Courier New" w:hAnsi="Courier New" w:cs="Courier New"/>
+          <w:color w:val="116644"/>
+          <w:sz w:val="20"/>
+          <w:szCs w:val="16"/>
+        </w:rPr>
+        <w:t>0</w:t>
+      </w:r>
+      <w:r>
+        <w:rPr>
+          <w:rFonts w:ascii="Courier New" w:hAnsi="Courier New" w:cs="Courier New"/>
+          <w:color w:val="000000"/>
+          <w:sz w:val="20"/>
+          <w:szCs w:val="16"/>
+        </w:rPr>
+        <w:t> </w:t>
+      </w:r>
+      <w:proofErr w:type="spellStart"/>
+      <w:r>
+        <w:rPr>
+          <w:rStyle w:val="cm-keyword"/>
+          <w:rFonts w:ascii="Courier New" w:hAnsi="Courier New" w:cs="Courier New"/>
+          <w:color w:val="770088"/>
+          <w:sz w:val="20"/>
+          <w:szCs w:val="16"/>
+        </w:rPr>
+        <w:fldChar w:fldCharType="begin"/>
+      </w:r>
+      <w:r>
+        <w:rPr>
+          <w:rStyle w:val="cm-keyword"/>
+          <w:rFonts w:ascii="Courier New" w:hAnsi="Courier New" w:cs="Courier New"/>
+          <w:color w:val="770088"/>
+          <w:sz w:val="20"/>
+          <w:szCs w:val="16"/>
+        </w:rPr>
+        <w:instrText xml:space="preserve"> HYPERLINK "http://127.0.0.1/openserver/phpmyadmin/url.php?url=https://dev.mysql.com/doc/refman/5.5/en/logical-operators.html" \l "operator_and" \t "mysql_doc" </w:instrText>
+      </w:r>
+      <w:r>
+        <w:rPr>
+          <w:rStyle w:val="cm-keyword"/>
+          <w:rFonts w:ascii="Courier New" w:hAnsi="Courier New" w:cs="Courier New"/>
+          <w:color w:val="770088"/>
+          <w:sz w:val="20"/>
+          <w:szCs w:val="16"/>
+        </w:rPr>
+        <w:fldChar w:fldCharType="separate"/>
+      </w:r>
+      <w:r>
+        <w:rPr>
+          <w:rStyle w:val="a7"/>
+          <w:rFonts w:ascii="Courier New" w:hAnsi="Courier New" w:cs="Courier New"/>
+          <w:sz w:val="20"/>
+          <w:szCs w:val="16"/>
+        </w:rPr>
+        <w:t>and</w:t>
+      </w:r>
+      <w:proofErr w:type="spellEnd"/>
+      <w:r>
+        <w:rPr>
+          <w:rStyle w:val="cm-keyword"/>
+          <w:rFonts w:ascii="Courier New" w:hAnsi="Courier New" w:cs="Courier New"/>
+          <w:color w:val="770088"/>
+          <w:sz w:val="20"/>
+          <w:szCs w:val="16"/>
+        </w:rPr>
+        <w:fldChar w:fldCharType="end"/>
+      </w:r>
+      <w:r>
+        <w:rPr>
+          <w:rFonts w:ascii="Courier New" w:hAnsi="Courier New" w:cs="Courier New"/>
+          <w:color w:val="000000"/>
+          <w:sz w:val="20"/>
+          <w:szCs w:val="16"/>
+        </w:rPr>
+        <w:t> </w:t>
+      </w:r>
+      <w:r>
+        <w:rPr>
+          <w:rStyle w:val="cm-number"/>
+          <w:rFonts w:ascii="Courier New" w:hAnsi="Courier New" w:cs="Courier New"/>
+          <w:color w:val="116644"/>
+          <w:sz w:val="20"/>
+          <w:szCs w:val="16"/>
+        </w:rPr>
+        <w:t>5</w:t>
+      </w:r>
+      <w:r>
+        <w:rPr>
+          <w:rFonts w:ascii="Courier New" w:hAnsi="Courier New" w:cs="Courier New"/>
+          <w:color w:val="000000"/>
+          <w:sz w:val="20"/>
+          <w:szCs w:val="16"/>
+        </w:rPr>
+        <w:t>)</w:t>
+      </w:r>
+    </w:p>
+    <w:p>
+      <w:pPr>
+        <w:spacing w:after="0" w:line="360" w:lineRule="auto"/>
+        <w:ind w:left="-851"/>
+        <w:contextualSpacing/>
+        <w:jc w:val="center"/>
+        <w:rPr>
+          <w:rFonts w:ascii="Times New Roman" w:hAnsi="Times New Roman" w:cs="Times New Roman"/>
+          <w:color w:val="0D0D0D" w:themeColor="text1" w:themeTint="F2"/>
+          <w:sz w:val="28"/>
+          <w:szCs w:val="28"/>
+        </w:rPr>
+      </w:pPr>
+      <w:r>
+        <w:rPr>
+          <w:noProof/>
+          <w:lang w:eastAsia="ru-RU"/>
+        </w:rPr>
+        <w:drawing>
+          <wp:inline distT="0" distB="0" distL="0" distR="0" wp14:anchorId="1890D296" wp14:editId="6C50EDD8">
+            <wp:extent cx="1343025" cy="666750"/>
+            <wp:effectExtent l="0" t="0" r="9525" b="0"/>
+            <wp:docPr id="7" name="Рисунок 7"/>
+            <wp:cNvGraphicFramePr>
+              <a:graphicFrameLocks xmlns:a="http://schemas.openxmlformats.org/drawingml/2006/main" noChangeAspect="1"/>
+            </wp:cNvGraphicFramePr>
+            <a:graphic xmlns:a="http://schemas.openxmlformats.org/drawingml/2006/main">
+              <a:graphicData uri="http://schemas.openxmlformats.org/drawingml/2006/picture">
+                <pic:pic xmlns:pic="http://schemas.openxmlformats.org/drawingml/2006/picture">
+                  <pic:nvPicPr>
+                    <pic:cNvPr id="1" name=""/>
+                    <pic:cNvPicPr/>
+                  </pic:nvPicPr>
+                  <pic:blipFill>
+                    <a:blip r:embed="rId50"/>
+                    <a:stretch>
+                      <a:fillRect/>
+                    </a:stretch>
+                  </pic:blipFill>
+                  <pic:spPr>
+                    <a:xfrm>
+                      <a:off x="0" y="0"/>
+                      <a:ext cx="1343025" cy="666750"/>
+                    </a:xfrm>
+                    <a:prstGeom prst="rect">
+                      <a:avLst/>
+                    </a:prstGeom>
+                  </pic:spPr>
+                </pic:pic>
+              </a:graphicData>
+            </a:graphic>
+          </wp:inline>
+        </w:drawing>
+      </w:r>
+    </w:p>
+    <w:p>
+      <w:pPr>
+        <w:spacing w:after="0" w:line="360" w:lineRule="auto"/>
+        <w:ind w:left="-851"/>
+        <w:contextualSpacing/>
+        <w:jc w:val="center"/>
+        <w:rPr>
+          <w:rFonts w:ascii="Times New Roman" w:hAnsi="Times New Roman" w:cs="Times New Roman"/>
+          <w:color w:val="0D0D0D" w:themeColor="text1" w:themeTint="F2"/>
+          <w:sz w:val="28"/>
+          <w:szCs w:val="28"/>
+        </w:rPr>
+      </w:pPr>
+    </w:p>
+    <w:p>
+      <w:pPr>
+        <w:spacing w:after="0" w:line="360" w:lineRule="auto"/>
+        <w:ind w:left="-851"/>
+        <w:contextualSpacing/>
+        <w:jc w:val="center"/>
+        <w:rPr>
+          <w:rFonts w:ascii="Times New Roman" w:hAnsi="Times New Roman" w:cs="Times New Roman"/>
+          <w:color w:val="0D0D0D" w:themeColor="text1" w:themeTint="F2"/>
+          <w:sz w:val="28"/>
+          <w:szCs w:val="28"/>
+        </w:rPr>
+      </w:pPr>
+      <w:r>
+        <w:rPr>
+          <w:rFonts w:ascii="Times New Roman" w:hAnsi="Times New Roman" w:cs="Times New Roman"/>
+          <w:color w:val="0D0D0D" w:themeColor="text1" w:themeTint="F2"/>
+          <w:sz w:val="28"/>
+          <w:szCs w:val="28"/>
+        </w:rPr>
+        <w:t>ВЫВОД</w:t>
+      </w:r>
+    </w:p>
+    <w:p>
+      <w:pPr>
+        <w:spacing w:after="0" w:line="360" w:lineRule="auto"/>
+        <w:ind w:left="-851" w:firstLine="567"/>
+        <w:contextualSpacing/>
+        <w:jc w:val="both"/>
+        <w:rPr>
+          <w:rFonts w:ascii="Times New Roman" w:hAnsi="Times New Roman" w:cs="Times New Roman"/>
+          <w:color w:val="0D0D0D" w:themeColor="text1" w:themeTint="F2"/>
+          <w:sz w:val="28"/>
+          <w:szCs w:val="28"/>
+        </w:rPr>
+      </w:pPr>
+      <w:r>
+        <w:rPr>
+          <w:rFonts w:ascii="Times New Roman" w:hAnsi="Times New Roman" w:cs="Times New Roman"/>
+          <w:color w:val="0D0D0D" w:themeColor="text1" w:themeTint="F2"/>
+          <w:sz w:val="28"/>
+          <w:szCs w:val="28"/>
+        </w:rPr>
+        <w:t>В ходе выполнения лабораторной работы были изучены</w:t>
+      </w:r>
+      <w:r>
+        <w:rPr>
+          <w:rFonts w:ascii="Times New Roman" w:hAnsi="Times New Roman" w:cs="Times New Roman"/>
+          <w:color w:val="0D0D0D" w:themeColor="text1" w:themeTint="F2"/>
+          <w:sz w:val="28"/>
+          <w:szCs w:val="28"/>
+        </w:rPr>
+        <w:t xml:space="preserve"> основы реляционной алгебры как базового средства манипулирования. </w:t>
+      </w:r>
+      <w:r>
+        <w:rPr>
+          <w:rFonts w:ascii="Times New Roman" w:hAnsi="Times New Roman" w:cs="Times New Roman"/>
+          <w:color w:val="0D0D0D" w:themeColor="text1" w:themeTint="F2"/>
+          <w:sz w:val="28"/>
+          <w:szCs w:val="28"/>
+        </w:rPr>
+        <w:t>Научился</w:t>
+      </w:r>
+      <w:r>
+        <w:rPr>
+          <w:rFonts w:ascii="Times New Roman" w:hAnsi="Times New Roman" w:cs="Times New Roman"/>
+          <w:color w:val="0D0D0D" w:themeColor="text1" w:themeTint="F2"/>
+          <w:sz w:val="28"/>
+          <w:szCs w:val="28"/>
+        </w:rPr>
+        <w:t xml:space="preserve"> представлять запросы как на реляционной алгебре, так и на SQ</w:t>
+      </w:r>
+      <w:r>
+        <w:rPr>
+          <w:rFonts w:ascii="Times New Roman" w:hAnsi="Times New Roman" w:cs="Times New Roman"/>
+          <w:color w:val="0D0D0D" w:themeColor="text1" w:themeTint="F2"/>
+          <w:sz w:val="28"/>
+          <w:szCs w:val="28"/>
+          <w:lang w:val="en-US"/>
+        </w:rPr>
+        <w:t>L</w:t>
+      </w:r>
+      <w:r>
+        <w:rPr>
+          <w:rFonts w:ascii="Times New Roman" w:hAnsi="Times New Roman" w:cs="Times New Roman"/>
+          <w:color w:val="0D0D0D" w:themeColor="text1" w:themeTint="F2"/>
+          <w:sz w:val="28"/>
+          <w:szCs w:val="28"/>
+        </w:rPr>
+        <w:t>.</w:t>
       </w:r>
     </w:p>
     <w:p>
